--- a/10. BAB 1.docx
+++ b/10. BAB 1.docx
@@ -110,7 +110,43 @@
           <w:szCs w:val="24"/>
           <w:lang w:val="id-ID"/>
         </w:rPr>
-        <w:t xml:space="preserve">Indonesia merupakan negara megabiodiversity dimana Indonesia memiliki kekayaan tanaman obat yang sangat potensial untuk dikembangkan.  Indonesia memiliki 75% kekayaan </w:t>
+        <w:t>Indonesia merupakan negara megabiodiversity dimana Indonesia mem</w:t>
+      </w:r>
+      <w:r>
+        <w:rPr>
+          <w:rFonts w:cs="Times New Roman"/>
+          <w:sz w:val="24"/>
+          <w:szCs w:val="24"/>
+          <w:lang w:val="id-ID"/>
+        </w:rPr>
+        <w:t>punyai</w:t>
+      </w:r>
+      <w:r>
+        <w:rPr>
+          <w:rFonts w:cs="Times New Roman"/>
+          <w:sz w:val="24"/>
+          <w:szCs w:val="24"/>
+          <w:lang w:val="id-ID"/>
+        </w:rPr>
+        <w:t xml:space="preserve"> kekayaan tanaman obat yang sangat potensial untuk dikembangkan.  Indonesia </w:t>
+      </w:r>
+      <w:r>
+        <w:rPr>
+          <w:rFonts w:cs="Times New Roman"/>
+          <w:sz w:val="24"/>
+          <w:szCs w:val="24"/>
+          <w:lang w:val="id-ID"/>
+        </w:rPr>
+        <w:t>mempunyai</w:t>
+      </w:r>
+      <w:r>
+        <w:rPr>
+          <w:rFonts w:cs="Times New Roman"/>
+          <w:sz w:val="24"/>
+          <w:szCs w:val="24"/>
+          <w:lang w:val="id-ID"/>
+        </w:rPr>
+        <w:t xml:space="preserve"> 75% kekayaan </w:t>
       </w:r>
       <w:r>
         <w:rPr>
@@ -164,7 +200,52 @@
           <w:szCs w:val="24"/>
           <w:lang w:val="id-ID"/>
         </w:rPr>
-        <w:t xml:space="preserve"> di dunia. Dari jumlah tersebut, 940 jenis </w:t>
+        <w:t xml:space="preserve"> di dunia. Dari jumlah tersebut, 9</w:t>
+      </w:r>
+      <w:r>
+        <w:rPr>
+          <w:rFonts w:cs="Times New Roman"/>
+          <w:sz w:val="24"/>
+          <w:szCs w:val="24"/>
+          <w:lang w:val="id-ID"/>
+        </w:rPr>
+        <w:t>.</w:t>
+      </w:r>
+      <w:r>
+        <w:rPr>
+          <w:rFonts w:cs="Times New Roman"/>
+          <w:sz w:val="24"/>
+          <w:szCs w:val="24"/>
+          <w:lang w:val="id-ID"/>
+        </w:rPr>
+        <w:t>6</w:t>
+      </w:r>
+      <w:r>
+        <w:rPr>
+          <w:rFonts w:cs="Times New Roman"/>
+          <w:sz w:val="24"/>
+          <w:szCs w:val="24"/>
+          <w:lang w:val="id-ID"/>
+        </w:rPr>
+        <w:t>0</w:t>
+      </w:r>
+      <w:r>
+        <w:rPr>
+          <w:rFonts w:cs="Times New Roman"/>
+          <w:sz w:val="24"/>
+          <w:szCs w:val="24"/>
+          <w:lang w:val="id-ID"/>
+        </w:rPr>
+        <w:t>6</w:t>
+      </w:r>
+      <w:r>
+        <w:rPr>
+          <w:rFonts w:cs="Times New Roman"/>
+          <w:sz w:val="24"/>
+          <w:szCs w:val="24"/>
+          <w:lang w:val="id-ID"/>
+        </w:rPr>
+        <w:t xml:space="preserve"> jenis </w:t>
       </w:r>
       <w:r>
         <w:rPr>
@@ -191,7 +272,61 @@
           <w:szCs w:val="24"/>
           <w:lang w:val="id-ID"/>
         </w:rPr>
-        <w:t xml:space="preserve">Obat merupakan suatu zat yang memiliki sifat kimia yang dapat menyembuhkan penyakit, namun jika penggunaan suatu obat tidak sesuai aturan maka akan memperparah penyakit atau menimbulkan penyakit baru, bahkan yang paling bahaya dapat menyebabkan risiko kematian. </w:t>
+        <w:t>Obat merupakan</w:t>
+      </w:r>
+      <w:r>
+        <w:rPr>
+          <w:rFonts w:cs="Times New Roman"/>
+          <w:sz w:val="24"/>
+          <w:szCs w:val="24"/>
+          <w:lang w:val="id-ID"/>
+        </w:rPr>
+        <w:t xml:space="preserve"> </w:t>
+      </w:r>
+      <w:r>
+        <w:rPr>
+          <w:rFonts w:cs="Times New Roman"/>
+          <w:sz w:val="24"/>
+          <w:szCs w:val="24"/>
+          <w:lang w:val="id-ID"/>
+        </w:rPr>
+        <w:t>zat yang mem</w:t>
+      </w:r>
+      <w:r>
+        <w:rPr>
+          <w:rFonts w:cs="Times New Roman"/>
+          <w:sz w:val="24"/>
+          <w:szCs w:val="24"/>
+          <w:lang w:val="id-ID"/>
+        </w:rPr>
+        <w:t>punyai</w:t>
+      </w:r>
+      <w:r>
+        <w:rPr>
+          <w:rFonts w:cs="Times New Roman"/>
+          <w:sz w:val="24"/>
+          <w:szCs w:val="24"/>
+          <w:lang w:val="id-ID"/>
+        </w:rPr>
+        <w:t xml:space="preserve"> sifat kimia yang dapat menyembuhkan penyakit, </w:t>
+      </w:r>
+      <w:r>
+        <w:rPr>
+          <w:rFonts w:cs="Times New Roman"/>
+          <w:sz w:val="24"/>
+          <w:szCs w:val="24"/>
+          <w:lang w:val="id-ID"/>
+        </w:rPr>
+        <w:t>tetapi</w:t>
+      </w:r>
+      <w:r>
+        <w:rPr>
+          <w:rFonts w:cs="Times New Roman"/>
+          <w:sz w:val="24"/>
+          <w:szCs w:val="24"/>
+          <w:lang w:val="id-ID"/>
+        </w:rPr>
+        <w:t xml:space="preserve"> jika penggunaan obat tidak sesuai aturan maka akan memperparah penyakit atau menimbulkan penyakit baru, bahkan yang paling bahaya dapat menyebabkan risiko kematian. </w:t>
       </w:r>
       <w:r>
         <w:rPr>
@@ -209,7 +344,7 @@
           <w:szCs w:val="24"/>
           <w:lang w:val="id-ID"/>
         </w:rPr>
-        <w:t xml:space="preserve"> manusia cenderung lebih mempercayakan pengobatan ke obat-obatan kimia dari pada obat herbal. Namun banyak orang yang belum atau tidak mengetahui dampak negatif dari obat-obatan kimia tersebut. Obat-obatan kimia mengandung bahan kimia yang bersifat anorganik</w:t>
+        <w:t xml:space="preserve"> manusia cenderung lebih mempercayakan pengobatan ke obat-obatan kimia dari pada obat herbal. Namun banyak orang yang tidak mengetahui dampak negatif dari obat-obatan kimia tersebut. Obat-obatan kimia mengandung bahan kimia yang bersifat anorganik</w:t>
       </w:r>
       <w:r>
         <w:rPr>
@@ -227,7 +362,25 @@
           <w:szCs w:val="24"/>
           <w:lang w:val="id-ID"/>
         </w:rPr>
-        <w:t>dan murni, sementara tubuh manusia bersifat organik dan kompleks. Obat-obatan kimia sendiri bukan bahan yang benar-benar cocok untuk dikonsumsi oleh tubuh manusia. Selain itu, obat-obatan kimia sebagian kurang efektif untuk penyakit-penyakit tertentu. Beberapa obat hanya bersifat simtomatis atau sementara dan harus</w:t>
+        <w:t xml:space="preserve">dan murni, sementara tubuh manusia bersifat organik dan kompleks. Obat-obatan kimia sendiri bukan bahan yang benar-benar cocok untuk dikonsumsi oleh tubuh manusia. Beberapa obat </w:t>
+      </w:r>
+      <w:r>
+        <w:rPr>
+          <w:rFonts w:cs="Times New Roman"/>
+          <w:sz w:val="24"/>
+          <w:szCs w:val="24"/>
+          <w:lang w:val="id-ID"/>
+        </w:rPr>
+        <w:t xml:space="preserve">kimia </w:t>
+      </w:r>
+      <w:r>
+        <w:rPr>
+          <w:rFonts w:cs="Times New Roman"/>
+          <w:sz w:val="24"/>
+          <w:szCs w:val="24"/>
+          <w:lang w:val="id-ID"/>
+        </w:rPr>
+        <w:t>hanya bersifat simtomatis atau sementara dan harus</w:t>
       </w:r>
       <w:r>
         <w:rPr>
@@ -245,25 +398,33 @@
           <w:szCs w:val="24"/>
           <w:lang w:val="id-ID"/>
         </w:rPr>
-        <w:t xml:space="preserve">diminum seumur hidup oleh penderita . </w:t>
-      </w:r>
-      <w:r>
-        <w:rPr>
-          <w:rFonts w:cs="Times New Roman"/>
-          <w:sz w:val="24"/>
-          <w:szCs w:val="24"/>
-          <w:lang w:val="id-ID"/>
-        </w:rPr>
-        <w:t xml:space="preserve"> </w:t>
-      </w:r>
-      <w:r>
-        <w:rPr>
-          <w:rFonts w:cs="Times New Roman"/>
-          <w:sz w:val="24"/>
-          <w:szCs w:val="24"/>
-          <w:lang w:val="id-ID"/>
-        </w:rPr>
-        <w:tab/>
+        <w:t xml:space="preserve">diminum seumur hidup oleh penderita. </w:t>
+      </w:r>
+      <w:r>
+        <w:rPr>
+          <w:rFonts w:cs="Times New Roman"/>
+          <w:sz w:val="24"/>
+          <w:szCs w:val="24"/>
+          <w:lang w:val="id-ID"/>
+        </w:rPr>
+        <w:t>Selain itu, sebagian dari obat-obatan kimia kurang efektif untuk penyakit-penyakit tertentu</w:t>
+      </w:r>
+      <w:r>
+        <w:rPr>
+          <w:rFonts w:cs="Times New Roman"/>
+          <w:sz w:val="24"/>
+          <w:szCs w:val="24"/>
+        </w:rPr>
+        <w:t xml:space="preserve"> [1]</w:t>
+      </w:r>
+      <w:r>
+        <w:rPr>
+          <w:rFonts w:cs="Times New Roman"/>
+          <w:sz w:val="24"/>
+          <w:szCs w:val="24"/>
+          <w:lang w:val="id-ID"/>
+        </w:rPr>
+        <w:t>.</w:t>
       </w:r>
     </w:p>
     <w:p>
@@ -320,7 +481,160 @@
           <w:szCs w:val="24"/>
           <w:lang w:val="id-ID"/>
         </w:rPr>
-        <w:t>elain bagian batang, bunga, buah, dan akar</w:t>
+        <w:t xml:space="preserve">elain bagian </w:t>
+      </w:r>
+      <w:r>
+        <w:rPr>
+          <w:rFonts w:cs="Times New Roman"/>
+          <w:sz w:val="24"/>
+          <w:szCs w:val="24"/>
+          <w:lang w:val="id-ID"/>
+        </w:rPr>
+        <w:t xml:space="preserve">bunga, batang, akar dan buah, </w:t>
+      </w:r>
+      <w:r>
+        <w:rPr>
+          <w:rFonts w:cs="Times New Roman"/>
+          <w:sz w:val="24"/>
+          <w:szCs w:val="24"/>
+          <w:lang w:val="id-ID"/>
+        </w:rPr>
+        <w:t xml:space="preserve">proses identifikasi tanaman obat </w:t>
+      </w:r>
+      <w:r>
+        <w:rPr>
+          <w:rFonts w:cs="Times New Roman"/>
+          <w:sz w:val="24"/>
+          <w:szCs w:val="24"/>
+          <w:lang w:val="id-ID"/>
+        </w:rPr>
+        <w:t xml:space="preserve">yang paling sering digunakan yaitu daun. Meskipun demikian, ciri fisik </w:t>
+      </w:r>
+      <w:r>
+        <w:rPr>
+          <w:rFonts w:cs="Times New Roman"/>
+          <w:sz w:val="24"/>
+          <w:szCs w:val="24"/>
+          <w:lang w:val="id-ID"/>
+        </w:rPr>
+        <w:t xml:space="preserve">pada daun </w:t>
+      </w:r>
+      <w:r>
+        <w:rPr>
+          <w:rFonts w:cs="Times New Roman"/>
+          <w:sz w:val="24"/>
+          <w:szCs w:val="24"/>
+          <w:lang w:val="id-ID"/>
+        </w:rPr>
+        <w:t xml:space="preserve">berupa warna dianggap </w:t>
+      </w:r>
+      <w:r>
+        <w:rPr>
+          <w:rFonts w:cs="Times New Roman"/>
+          <w:sz w:val="24"/>
+          <w:szCs w:val="24"/>
+          <w:lang w:val="id-ID"/>
+        </w:rPr>
+        <w:t>kurang</w:t>
+      </w:r>
+      <w:r>
+        <w:rPr>
+          <w:rFonts w:cs="Times New Roman"/>
+          <w:sz w:val="24"/>
+          <w:szCs w:val="24"/>
+          <w:lang w:val="id-ID"/>
+        </w:rPr>
+        <w:t xml:space="preserve"> begitu signifikan dalam menentukan jenis daun. Hal ini disebabkan karena hampir seluruh jenis daun memiliki warna dominan hijau. Sehingga tekstur</w:t>
+      </w:r>
+      <w:r>
+        <w:rPr>
+          <w:rFonts w:cs="Times New Roman"/>
+          <w:sz w:val="24"/>
+          <w:szCs w:val="24"/>
+          <w:lang w:val="id-ID"/>
+        </w:rPr>
+        <w:t xml:space="preserve"> dan bentuk</w:t>
+      </w:r>
+      <w:r>
+        <w:rPr>
+          <w:rFonts w:cs="Times New Roman"/>
+          <w:sz w:val="24"/>
+          <w:szCs w:val="24"/>
+          <w:lang w:val="id-ID"/>
+        </w:rPr>
+        <w:t xml:space="preserve"> merupakan fitur yang paling </w:t>
+      </w:r>
+      <w:r>
+        <w:rPr>
+          <w:rFonts w:cs="Times New Roman"/>
+          <w:sz w:val="24"/>
+          <w:szCs w:val="24"/>
+          <w:lang w:val="id-ID"/>
+        </w:rPr>
+        <w:t>tepat</w:t>
+      </w:r>
+      <w:r>
+        <w:rPr>
+          <w:rFonts w:cs="Times New Roman"/>
+          <w:sz w:val="24"/>
+          <w:szCs w:val="24"/>
+          <w:lang w:val="id-ID"/>
+        </w:rPr>
+        <w:t xml:space="preserve"> digunakan dalam identifikasi </w:t>
+      </w:r>
+      <w:r>
+        <w:rPr>
+          <w:rFonts w:cs="Times New Roman"/>
+          <w:sz w:val="24"/>
+          <w:szCs w:val="24"/>
+          <w:lang w:val="id-ID"/>
+        </w:rPr>
+        <w:t xml:space="preserve">jenis </w:t>
+      </w:r>
+      <w:r>
+        <w:rPr>
+          <w:rFonts w:cs="Times New Roman"/>
+          <w:sz w:val="24"/>
+          <w:szCs w:val="24"/>
+          <w:lang w:val="id-ID"/>
+        </w:rPr>
+        <w:t>daun tanaman obat.</w:t>
+      </w:r>
+      <w:r>
+        <w:rPr>
+          <w:rFonts w:cs="Times New Roman"/>
+          <w:sz w:val="24"/>
+          <w:szCs w:val="24"/>
+          <w:lang w:val="id-ID"/>
+        </w:rPr>
+        <w:t xml:space="preserve"> </w:t>
+      </w:r>
+      <w:r>
+        <w:rPr>
+          <w:rFonts w:cs="Times New Roman"/>
+          <w:sz w:val="24"/>
+          <w:szCs w:val="24"/>
+          <w:lang w:val="id-ID"/>
+        </w:rPr>
+        <w:t>Banyaknya jumlah</w:t>
+      </w:r>
+      <w:r>
+        <w:rPr>
+          <w:rFonts w:cs="Times New Roman"/>
+          <w:sz w:val="24"/>
+          <w:szCs w:val="24"/>
+          <w:lang w:val="id-ID"/>
+        </w:rPr>
+        <w:t xml:space="preserve"> dan jenis tanaman</w:t>
+      </w:r>
+      <w:r>
+        <w:rPr>
+          <w:rFonts w:cs="Times New Roman"/>
+          <w:sz w:val="24"/>
+          <w:szCs w:val="24"/>
+          <w:lang w:val="id-ID"/>
+        </w:rPr>
+        <w:t xml:space="preserve"> obat</w:t>
       </w:r>
       <w:r>
         <w:rPr>
@@ -338,6 +652,514 @@
           <w:szCs w:val="24"/>
           <w:lang w:val="id-ID"/>
         </w:rPr>
+        <w:t xml:space="preserve"> membuat masyarakat menjadi kesulitan dalam hal membedakan jenis t</w:t>
+      </w:r>
+      <w:r>
+        <w:rPr>
+          <w:rFonts w:cs="Times New Roman"/>
+          <w:sz w:val="24"/>
+          <w:szCs w:val="24"/>
+          <w:lang w:val="id-ID"/>
+        </w:rPr>
+        <w:t>anaman</w:t>
+      </w:r>
+      <w:r>
+        <w:rPr>
+          <w:rFonts w:cs="Times New Roman"/>
+          <w:sz w:val="24"/>
+          <w:szCs w:val="24"/>
+          <w:lang w:val="id-ID"/>
+        </w:rPr>
+        <w:t xml:space="preserve"> obat </w:t>
+      </w:r>
+      <w:r>
+        <w:rPr>
+          <w:rFonts w:cs="Times New Roman"/>
+          <w:sz w:val="24"/>
+          <w:szCs w:val="24"/>
+          <w:lang w:val="id-ID"/>
+        </w:rPr>
+        <w:t>karena kurangnya pengetahuan</w:t>
+      </w:r>
+      <w:r>
+        <w:rPr>
+          <w:rFonts w:cs="Times New Roman"/>
+          <w:sz w:val="24"/>
+          <w:szCs w:val="24"/>
+          <w:lang w:val="id-ID"/>
+        </w:rPr>
+        <w:t xml:space="preserve">, sehingga banyak masyarakat yang lebih memilih untuk menggunakan obat-obatan kimia. Untuk </w:t>
+      </w:r>
+      <w:r>
+        <w:rPr>
+          <w:rFonts w:cs="Times New Roman"/>
+          <w:sz w:val="24"/>
+          <w:szCs w:val="24"/>
+          <w:lang w:val="id-ID"/>
+        </w:rPr>
+        <w:lastRenderedPageBreak/>
+        <w:t xml:space="preserve">memberikan informasi kepada masyarakat, dibutuhkan sistem pengenalan </w:t>
+      </w:r>
+      <w:r>
+        <w:rPr>
+          <w:rFonts w:cs="Times New Roman"/>
+          <w:sz w:val="24"/>
+          <w:szCs w:val="24"/>
+          <w:lang w:val="id-ID"/>
+        </w:rPr>
+        <w:t>tanaman</w:t>
+      </w:r>
+      <w:r>
+        <w:rPr>
+          <w:rFonts w:cs="Times New Roman"/>
+          <w:sz w:val="24"/>
+          <w:szCs w:val="24"/>
+          <w:lang w:val="id-ID"/>
+        </w:rPr>
+        <w:t xml:space="preserve"> obat yang mampu melakukan identifikasi dan pengenalan t</w:t>
+      </w:r>
+      <w:r>
+        <w:rPr>
+          <w:rFonts w:cs="Times New Roman"/>
+          <w:sz w:val="24"/>
+          <w:szCs w:val="24"/>
+          <w:lang w:val="id-ID"/>
+        </w:rPr>
+        <w:t>anaman</w:t>
+      </w:r>
+      <w:r>
+        <w:rPr>
+          <w:rFonts w:cs="Times New Roman"/>
+          <w:sz w:val="24"/>
+          <w:szCs w:val="24"/>
+          <w:lang w:val="id-ID"/>
+        </w:rPr>
+        <w:t xml:space="preserve"> obat. Informasi yang </w:t>
+      </w:r>
+      <w:r>
+        <w:rPr>
+          <w:rFonts w:cs="Times New Roman"/>
+          <w:sz w:val="24"/>
+          <w:szCs w:val="24"/>
+          <w:lang w:val="id-ID"/>
+        </w:rPr>
+        <w:t>diperoleh</w:t>
+      </w:r>
+      <w:r>
+        <w:rPr>
+          <w:rFonts w:cs="Times New Roman"/>
+          <w:sz w:val="24"/>
+          <w:szCs w:val="24"/>
+          <w:lang w:val="id-ID"/>
+        </w:rPr>
+        <w:t xml:space="preserve"> dapat berupa citra digital yang kemudian dianalisis dan diproses oleh sistem. Sistem </w:t>
+      </w:r>
+      <w:r>
+        <w:rPr>
+          <w:rFonts w:cs="Times New Roman"/>
+          <w:sz w:val="24"/>
+          <w:szCs w:val="24"/>
+          <w:lang w:val="id-ID"/>
+        </w:rPr>
+        <w:t xml:space="preserve">dapat </w:t>
+      </w:r>
+      <w:r>
+        <w:rPr>
+          <w:rFonts w:cs="Times New Roman"/>
+          <w:sz w:val="24"/>
+          <w:szCs w:val="24"/>
+          <w:lang w:val="id-ID"/>
+        </w:rPr>
+        <w:t xml:space="preserve">mengidentifikasi citra daun dari </w:t>
+      </w:r>
+      <w:r>
+        <w:rPr>
+          <w:rFonts w:cs="Times New Roman"/>
+          <w:sz w:val="24"/>
+          <w:szCs w:val="24"/>
+          <w:lang w:val="id-ID"/>
+        </w:rPr>
+        <w:t>tanaman</w:t>
+      </w:r>
+      <w:r>
+        <w:rPr>
+          <w:rFonts w:cs="Times New Roman"/>
+          <w:sz w:val="24"/>
+          <w:szCs w:val="24"/>
+          <w:lang w:val="id-ID"/>
+        </w:rPr>
+        <w:t xml:space="preserve"> obat dan melakukan pengenalan suatu pola atau karakteristik dari objek tersebut</w:t>
+      </w:r>
+      <w:r>
+        <w:rPr>
+          <w:rFonts w:cs="Times New Roman"/>
+          <w:sz w:val="24"/>
+          <w:szCs w:val="24"/>
+        </w:rPr>
+        <w:t xml:space="preserve"> [2]</w:t>
+      </w:r>
+      <w:r>
+        <w:rPr>
+          <w:rFonts w:cs="Times New Roman"/>
+          <w:sz w:val="24"/>
+          <w:szCs w:val="24"/>
+          <w:lang w:val="id-ID"/>
+        </w:rPr>
+        <w:t>.</w:t>
+      </w:r>
+    </w:p>
+    <w:p>
+      <w:pPr>
+        <w:spacing w:after="0" w:line="360" w:lineRule="auto"/>
+        <w:jc w:val="both"/>
+        <w:rPr>
+          <w:rFonts w:cs="Times New Roman"/>
+          <w:sz w:val="24"/>
+          <w:szCs w:val="24"/>
+          <w:lang w:val="id-ID"/>
+        </w:rPr>
+      </w:pPr>
+      <w:r>
+        <w:rPr>
+          <w:rFonts w:cs="Times New Roman"/>
+          <w:sz w:val="24"/>
+          <w:szCs w:val="24"/>
+          <w:lang w:val="id-ID"/>
+        </w:rPr>
+        <w:tab/>
+        <w:t xml:space="preserve">Penelitian mengenai identifikasi pada suatu citra sudah lama dikembangkan, salah satunya dengan membedakan tekstur </w:t>
+      </w:r>
+      <w:r>
+        <w:rPr>
+          <w:rFonts w:cs="Times New Roman"/>
+          <w:sz w:val="24"/>
+          <w:szCs w:val="24"/>
+          <w:lang w:val="id-ID"/>
+        </w:rPr>
+        <w:t xml:space="preserve">dan bentuk </w:t>
+      </w:r>
+      <w:r>
+        <w:rPr>
+          <w:rFonts w:cs="Times New Roman"/>
+          <w:sz w:val="24"/>
+          <w:szCs w:val="24"/>
+          <w:lang w:val="id-ID"/>
+        </w:rPr>
+        <w:t xml:space="preserve">pada citra tersebut. Karena komputer tidak dapat membedakan tekstur </w:t>
+      </w:r>
+      <w:r>
+        <w:rPr>
+          <w:rFonts w:cs="Times New Roman"/>
+          <w:sz w:val="24"/>
+          <w:szCs w:val="24"/>
+          <w:lang w:val="id-ID"/>
+        </w:rPr>
+        <w:t xml:space="preserve">dan bentuk </w:t>
+      </w:r>
+      <w:r>
+        <w:rPr>
+          <w:rFonts w:cs="Times New Roman"/>
+          <w:sz w:val="24"/>
+          <w:szCs w:val="24"/>
+          <w:lang w:val="id-ID"/>
+        </w:rPr>
+        <w:t xml:space="preserve">seperti halnya penglihatan manusia, maka digunakan analisis tekstur </w:t>
+      </w:r>
+      <w:r>
+        <w:rPr>
+          <w:rFonts w:cs="Times New Roman"/>
+          <w:sz w:val="24"/>
+          <w:szCs w:val="24"/>
+          <w:lang w:val="id-ID"/>
+        </w:rPr>
+        <w:t xml:space="preserve">dan bentuk </w:t>
+      </w:r>
+      <w:r>
+        <w:rPr>
+          <w:rFonts w:cs="Times New Roman"/>
+          <w:sz w:val="24"/>
+          <w:szCs w:val="24"/>
+          <w:lang w:val="id-ID"/>
+        </w:rPr>
+        <w:t xml:space="preserve">untuk mengetahui pola dari suatu citra digital. Analisis tekstur </w:t>
+      </w:r>
+      <w:r>
+        <w:rPr>
+          <w:rFonts w:cs="Times New Roman"/>
+          <w:sz w:val="24"/>
+          <w:szCs w:val="24"/>
+          <w:lang w:val="id-ID"/>
+        </w:rPr>
+        <w:t xml:space="preserve">dan bentuk </w:t>
+      </w:r>
+      <w:r>
+        <w:rPr>
+          <w:rFonts w:cs="Times New Roman"/>
+          <w:sz w:val="24"/>
+          <w:szCs w:val="24"/>
+          <w:lang w:val="id-ID"/>
+        </w:rPr>
+        <w:t xml:space="preserve">akan menghasilkan nilai dari ciri atau karakteristik </w:t>
+      </w:r>
+      <w:r>
+        <w:rPr>
+          <w:rFonts w:cs="Times New Roman"/>
+          <w:sz w:val="24"/>
+          <w:szCs w:val="24"/>
+          <w:lang w:val="id-ID"/>
+        </w:rPr>
+        <w:t xml:space="preserve">gambar </w:t>
+      </w:r>
+      <w:r>
+        <w:rPr>
+          <w:rFonts w:cs="Times New Roman"/>
+          <w:sz w:val="24"/>
+          <w:szCs w:val="24"/>
+          <w:lang w:val="id-ID"/>
+        </w:rPr>
+        <w:t xml:space="preserve">yang kemudian </w:t>
+      </w:r>
+      <w:r>
+        <w:rPr>
+          <w:rFonts w:cs="Times New Roman"/>
+          <w:sz w:val="24"/>
+          <w:szCs w:val="24"/>
+          <w:lang w:val="id-ID"/>
+        </w:rPr>
+        <w:t xml:space="preserve">sistem </w:t>
+      </w:r>
+      <w:r>
+        <w:rPr>
+          <w:rFonts w:cs="Times New Roman"/>
+          <w:sz w:val="24"/>
+          <w:szCs w:val="24"/>
+          <w:lang w:val="id-ID"/>
+        </w:rPr>
+        <w:t xml:space="preserve">dapat </w:t>
+      </w:r>
+      <w:r>
+        <w:rPr>
+          <w:rFonts w:cs="Times New Roman"/>
+          <w:sz w:val="24"/>
+          <w:szCs w:val="24"/>
+          <w:lang w:val="id-ID"/>
+        </w:rPr>
+        <w:t>melakukan</w:t>
+      </w:r>
+      <w:r>
+        <w:rPr>
+          <w:rFonts w:cs="Times New Roman"/>
+          <w:sz w:val="24"/>
+          <w:szCs w:val="24"/>
+          <w:lang w:val="id-ID"/>
+        </w:rPr>
+        <w:t xml:space="preserve"> proses </w:t>
+      </w:r>
+      <w:r>
+        <w:rPr>
+          <w:rFonts w:cs="Times New Roman"/>
+          <w:sz w:val="24"/>
+          <w:szCs w:val="24"/>
+          <w:lang w:val="id-ID"/>
+        </w:rPr>
+        <w:t>identifikasi</w:t>
+      </w:r>
+      <w:r>
+        <w:rPr>
+          <w:rFonts w:cs="Times New Roman"/>
+          <w:sz w:val="24"/>
+          <w:szCs w:val="24"/>
+        </w:rPr>
+        <w:t xml:space="preserve"> [1]</w:t>
+      </w:r>
+      <w:r>
+        <w:rPr>
+          <w:rFonts w:cs="Times New Roman"/>
+          <w:sz w:val="24"/>
+          <w:szCs w:val="24"/>
+          <w:lang w:val="id-ID"/>
+        </w:rPr>
+        <w:t>.</w:t>
+      </w:r>
+    </w:p>
+    <w:p>
+      <w:pPr>
+        <w:spacing w:after="0" w:line="360" w:lineRule="auto"/>
+        <w:jc w:val="both"/>
+        <w:rPr>
+          <w:rFonts w:cs="Times New Roman"/>
+          <w:sz w:val="24"/>
+          <w:szCs w:val="24"/>
+          <w:lang w:val="id-ID"/>
+        </w:rPr>
+      </w:pPr>
+      <w:r>
+        <w:rPr>
+          <w:rFonts w:cs="Times New Roman"/>
+          <w:sz w:val="24"/>
+          <w:szCs w:val="24"/>
+          <w:lang w:val="id-ID"/>
+        </w:rPr>
+        <w:tab/>
+        <w:t xml:space="preserve">Salah satu metode analisis tekstur yang dapat digunakan adalah metode </w:t>
+      </w:r>
+      <w:r>
+        <w:rPr>
+          <w:rFonts w:cs="Times New Roman"/>
+          <w:i/>
+          <w:sz w:val="24"/>
+          <w:szCs w:val="24"/>
+          <w:lang w:val="id-ID"/>
+        </w:rPr>
+        <w:t>Gray Level Co-occurrence Matrix</w:t>
+      </w:r>
+      <w:r>
+        <w:rPr>
+          <w:rFonts w:cs="Times New Roman"/>
+          <w:sz w:val="24"/>
+          <w:szCs w:val="24"/>
+          <w:lang w:val="id-ID"/>
+        </w:rPr>
+        <w:t xml:space="preserve"> (GLCM)</w:t>
+      </w:r>
+      <w:r>
+        <w:rPr>
+          <w:rFonts w:cs="Times New Roman"/>
+          <w:sz w:val="24"/>
+          <w:szCs w:val="24"/>
+          <w:lang w:val="id-ID"/>
+        </w:rPr>
+        <w:t>.</w:t>
+      </w:r>
+      <w:r>
+        <w:rPr>
+          <w:rFonts w:cs="Times New Roman"/>
+          <w:sz w:val="24"/>
+          <w:szCs w:val="24"/>
+          <w:lang w:val="id-ID"/>
+        </w:rPr>
+        <w:t xml:space="preserve"> Langkah awal untuk mendapatkan informasi tekstur dari citra adalah menentukan matriks </w:t>
+      </w:r>
+      <w:r>
+        <w:rPr>
+          <w:rFonts w:cs="Times New Roman"/>
+          <w:i/>
+          <w:sz w:val="24"/>
+          <w:szCs w:val="24"/>
+          <w:lang w:val="id-ID"/>
+        </w:rPr>
+        <w:t>co-occurence</w:t>
+      </w:r>
+      <w:r>
+        <w:rPr>
+          <w:rFonts w:cs="Times New Roman"/>
+          <w:sz w:val="24"/>
+          <w:szCs w:val="24"/>
+          <w:lang w:val="id-ID"/>
+        </w:rPr>
+        <w:t xml:space="preserve"> yang menunjukkan hubungan spasial antara level keabuan dalam citra tekstur. Informasi fitur untuk setiap citra dinyatakan sebagai sebuah vektor yang  mengandung elemen-elemen fitur</w:t>
+      </w:r>
+      <w:r>
+        <w:rPr>
+          <w:rFonts w:cs="Times New Roman"/>
+          <w:sz w:val="24"/>
+          <w:szCs w:val="24"/>
+          <w:lang w:val="id-ID"/>
+        </w:rPr>
+        <w:t xml:space="preserve"> tekstur</w:t>
+      </w:r>
+      <w:r>
+        <w:rPr>
+          <w:rFonts w:cs="Times New Roman"/>
+          <w:sz w:val="24"/>
+          <w:szCs w:val="24"/>
+          <w:lang w:val="id-ID"/>
+        </w:rPr>
+        <w:t xml:space="preserve"> diantaranya </w:t>
+      </w:r>
+      <w:r>
+        <w:rPr>
+          <w:rFonts w:cs="Times New Roman"/>
+          <w:i/>
+          <w:sz w:val="24"/>
+          <w:szCs w:val="24"/>
+          <w:lang w:val="id-ID"/>
+        </w:rPr>
+        <w:t>contrast</w:t>
+      </w:r>
+      <w:r>
+        <w:rPr>
+          <w:rFonts w:cs="Times New Roman"/>
+          <w:sz w:val="24"/>
+          <w:szCs w:val="24"/>
+          <w:lang w:val="id-ID"/>
+        </w:rPr>
+        <w:t>,</w:t>
+      </w:r>
+      <w:r>
+        <w:rPr>
+          <w:rFonts w:cs="Times New Roman"/>
+          <w:i/>
+          <w:sz w:val="24"/>
+          <w:szCs w:val="24"/>
+          <w:lang w:val="id-ID"/>
+        </w:rPr>
+        <w:t xml:space="preserve"> correlation</w:t>
+      </w:r>
+      <w:r>
+        <w:rPr>
+          <w:rFonts w:cs="Times New Roman"/>
+          <w:sz w:val="24"/>
+          <w:szCs w:val="24"/>
+          <w:lang w:val="id-ID"/>
+        </w:rPr>
+        <w:t>,</w:t>
+      </w:r>
+      <w:r>
+        <w:rPr>
+          <w:rFonts w:cs="Times New Roman"/>
+          <w:i/>
+          <w:sz w:val="24"/>
+          <w:szCs w:val="24"/>
+          <w:lang w:val="id-ID"/>
+        </w:rPr>
+        <w:t xml:space="preserve"> energy,</w:t>
+      </w:r>
+      <w:r>
+        <w:rPr>
+          <w:rFonts w:cs="Times New Roman"/>
+          <w:sz w:val="24"/>
+          <w:szCs w:val="24"/>
+          <w:lang w:val="id-ID"/>
+        </w:rPr>
+        <w:t xml:space="preserve"> dan </w:t>
+      </w:r>
+      <w:r>
+        <w:rPr>
+          <w:rFonts w:cs="Times New Roman"/>
+          <w:i/>
+          <w:sz w:val="24"/>
+          <w:szCs w:val="24"/>
+          <w:lang w:val="id-ID"/>
+        </w:rPr>
+        <w:t>homogeneity</w:t>
+      </w:r>
+      <w:r>
+        <w:rPr>
+          <w:rFonts w:cs="Times New Roman"/>
+          <w:sz w:val="24"/>
+          <w:szCs w:val="24"/>
+          <w:lang w:val="id-ID"/>
+        </w:rPr>
+        <w:t>,</w:t>
+      </w:r>
+      <w:r>
+        <w:rPr>
+          <w:rFonts w:cs="Times New Roman"/>
+          <w:sz w:val="24"/>
+          <w:szCs w:val="24"/>
+          <w:lang w:val="id-ID"/>
+        </w:rPr>
         <w:t xml:space="preserve"> </w:t>
       </w:r>
       <w:r>
@@ -347,61 +1169,64 @@
           <w:szCs w:val="24"/>
           <w:lang w:val="id-ID"/>
         </w:rPr>
+        <w:t xml:space="preserve">sedangkan elemen-elemen fitur bentuk dapat dibedakan </w:t>
+      </w:r>
+      <w:r>
+        <w:rPr>
+          <w:rFonts w:cs="Times New Roman"/>
+          <w:sz w:val="24"/>
+          <w:szCs w:val="24"/>
+          <w:lang w:val="id-ID"/>
+        </w:rPr>
+        <w:t>berdasarkan</w:t>
+      </w:r>
+      <w:r>
+        <w:rPr>
+          <w:rFonts w:cs="Times New Roman"/>
+          <w:sz w:val="24"/>
+          <w:szCs w:val="24"/>
+          <w:lang w:val="id-ID"/>
+        </w:rPr>
         <w:t xml:space="preserve"> </w:t>
       </w:r>
       <w:r>
         <w:rPr>
           <w:rFonts w:cs="Times New Roman"/>
-          <w:sz w:val="24"/>
-          <w:szCs w:val="24"/>
-          <w:lang w:val="id-ID"/>
-        </w:rPr>
-        <w:t xml:space="preserve">proses identifikasi tanaman obat </w:t>
-      </w:r>
-      <w:r>
-        <w:rPr>
-          <w:rFonts w:cs="Times New Roman"/>
-          <w:sz w:val="24"/>
-          <w:szCs w:val="24"/>
-          <w:lang w:val="id-ID"/>
-        </w:rPr>
-        <w:t xml:space="preserve">yang paling sering digunakan yaitu daun. Meskipun demikian, ciri fisik </w:t>
-      </w:r>
-      <w:r>
-        <w:rPr>
-          <w:rFonts w:cs="Times New Roman"/>
-          <w:sz w:val="24"/>
-          <w:szCs w:val="24"/>
-          <w:lang w:val="id-ID"/>
-        </w:rPr>
-        <w:t xml:space="preserve">pada daun </w:t>
-      </w:r>
-      <w:r>
-        <w:rPr>
-          <w:rFonts w:cs="Times New Roman"/>
-          <w:sz w:val="24"/>
-          <w:szCs w:val="24"/>
-          <w:lang w:val="id-ID"/>
-        </w:rPr>
-        <w:t>berupa warna dianggap tidak begitu signifikan dalam menentukan jenis daun. Hal ini disebabkan karena hampir seluruh jenis daun memiliki warna dominan hijau. Sehingga tekstur</w:t>
-      </w:r>
-      <w:r>
-        <w:rPr>
-          <w:rFonts w:cs="Times New Roman"/>
-          <w:sz w:val="24"/>
-          <w:szCs w:val="24"/>
-          <w:lang w:val="id-ID"/>
-        </w:rPr>
-        <w:t xml:space="preserve"> dan bentuk</w:t>
-      </w:r>
-      <w:r>
-        <w:rPr>
-          <w:rFonts w:cs="Times New Roman"/>
-          <w:sz w:val="24"/>
-          <w:szCs w:val="24"/>
-          <w:lang w:val="id-ID"/>
-        </w:rPr>
-        <w:t xml:space="preserve"> daun merupakan fitur yang paling tepat digunakan dalam identifikasi daun tanaman obat.</w:t>
+          <w:i/>
+          <w:sz w:val="24"/>
+          <w:szCs w:val="24"/>
+          <w:lang w:val="id-ID"/>
+        </w:rPr>
+        <w:t>metric</w:t>
+      </w:r>
+      <w:r>
+        <w:rPr>
+          <w:rFonts w:cs="Times New Roman"/>
+          <w:sz w:val="24"/>
+          <w:szCs w:val="24"/>
+          <w:lang w:val="id-ID"/>
+        </w:rPr>
+        <w:t xml:space="preserve"> dan </w:t>
+      </w:r>
+      <w:r>
+        <w:rPr>
+          <w:rFonts w:cs="Times New Roman"/>
+          <w:i/>
+          <w:sz w:val="24"/>
+          <w:szCs w:val="24"/>
+          <w:lang w:val="id-ID"/>
+        </w:rPr>
+        <w:t>eccentricity</w:t>
+      </w:r>
+      <w:r>
+        <w:rPr>
+          <w:rFonts w:cs="Times New Roman"/>
+          <w:iCs/>
+          <w:sz w:val="24"/>
+          <w:szCs w:val="24"/>
+          <w:lang w:val="id-ID"/>
+        </w:rPr>
+        <w:t>.</w:t>
       </w:r>
       <w:r>
         <w:rPr>
@@ -419,143 +1244,136 @@
           <w:szCs w:val="24"/>
           <w:lang w:val="id-ID"/>
         </w:rPr>
-        <w:t>Banyaknya jumlah</w:t>
-      </w:r>
-      <w:r>
-        <w:rPr>
-          <w:rFonts w:cs="Times New Roman"/>
-          <w:sz w:val="24"/>
-          <w:szCs w:val="24"/>
-          <w:lang w:val="id-ID"/>
-        </w:rPr>
-        <w:t xml:space="preserve"> dan jenis tanaman</w:t>
-      </w:r>
-      <w:r>
-        <w:rPr>
-          <w:rFonts w:cs="Times New Roman"/>
-          <w:sz w:val="24"/>
-          <w:szCs w:val="24"/>
-          <w:lang w:val="id-ID"/>
-        </w:rPr>
-        <w:t xml:space="preserve"> obat</w:t>
-      </w:r>
-      <w:r>
-        <w:rPr>
-          <w:rFonts w:cs="Times New Roman"/>
-          <w:sz w:val="24"/>
-          <w:szCs w:val="24"/>
-          <w:lang w:val="id-ID"/>
-        </w:rPr>
-        <w:t>,</w:t>
-      </w:r>
-      <w:r>
-        <w:rPr>
-          <w:rFonts w:cs="Times New Roman"/>
-          <w:sz w:val="24"/>
-          <w:szCs w:val="24"/>
-          <w:lang w:val="id-ID"/>
-        </w:rPr>
-        <w:t xml:space="preserve"> membuat masyarakat menjadi kesulitan dalam hal membedakan jenis t</w:t>
-      </w:r>
-      <w:r>
-        <w:rPr>
-          <w:rFonts w:cs="Times New Roman"/>
-          <w:sz w:val="24"/>
-          <w:szCs w:val="24"/>
-          <w:lang w:val="id-ID"/>
-        </w:rPr>
-        <w:t>anaman</w:t>
-      </w:r>
-      <w:r>
-        <w:rPr>
-          <w:rFonts w:cs="Times New Roman"/>
-          <w:sz w:val="24"/>
-          <w:szCs w:val="24"/>
-          <w:lang w:val="id-ID"/>
-        </w:rPr>
-        <w:t xml:space="preserve"> obat </w:t>
-      </w:r>
-      <w:r>
-        <w:rPr>
-          <w:rFonts w:cs="Times New Roman"/>
-          <w:sz w:val="24"/>
-          <w:szCs w:val="24"/>
-          <w:lang w:val="id-ID"/>
-        </w:rPr>
-        <w:t>karena kurangnya pengetahuan</w:t>
-      </w:r>
-      <w:r>
-        <w:rPr>
-          <w:rFonts w:cs="Times New Roman"/>
-          <w:sz w:val="24"/>
-          <w:szCs w:val="24"/>
-          <w:lang w:val="id-ID"/>
-        </w:rPr>
-        <w:t xml:space="preserve">, sehingga banyak </w:t>
-      </w:r>
-      <w:r>
-        <w:rPr>
-          <w:rFonts w:cs="Times New Roman"/>
-          <w:sz w:val="24"/>
-          <w:szCs w:val="24"/>
-          <w:lang w:val="id-ID"/>
-        </w:rPr>
-        <w:lastRenderedPageBreak/>
-        <w:t xml:space="preserve">masyarakat yang lebih memilih untuk menggunakan obat-obatan kimia. Untuk memberikan informasi kepada masyarakat, dibutuhkan sistem pengenalan </w:t>
-      </w:r>
-      <w:r>
-        <w:rPr>
-          <w:rFonts w:cs="Times New Roman"/>
-          <w:sz w:val="24"/>
-          <w:szCs w:val="24"/>
-          <w:lang w:val="id-ID"/>
-        </w:rPr>
-        <w:t>tanaman</w:t>
-      </w:r>
-      <w:r>
-        <w:rPr>
-          <w:rFonts w:cs="Times New Roman"/>
-          <w:sz w:val="24"/>
-          <w:szCs w:val="24"/>
-          <w:lang w:val="id-ID"/>
-        </w:rPr>
-        <w:t xml:space="preserve"> obat yang mampu melakukan identifikasi dan pengenalan t</w:t>
-      </w:r>
-      <w:r>
-        <w:rPr>
-          <w:rFonts w:cs="Times New Roman"/>
-          <w:sz w:val="24"/>
-          <w:szCs w:val="24"/>
-          <w:lang w:val="id-ID"/>
-        </w:rPr>
-        <w:t>anaman</w:t>
-      </w:r>
-      <w:r>
-        <w:rPr>
-          <w:rFonts w:cs="Times New Roman"/>
-          <w:sz w:val="24"/>
-          <w:szCs w:val="24"/>
-          <w:lang w:val="id-ID"/>
-        </w:rPr>
-        <w:t xml:space="preserve"> obat. Informasi yang didapat dapat berupa citra digital yang kemudian dianalisis dan diproses oleh sistem. Sistem </w:t>
-      </w:r>
-      <w:proofErr w:type="spellStart"/>
-      <w:r>
-        <w:rPr>
-          <w:rFonts w:cs="Times New Roman"/>
-          <w:sz w:val="24"/>
-          <w:szCs w:val="24"/>
-        </w:rPr>
-        <w:t>dapat</w:t>
-      </w:r>
-      <w:proofErr w:type="spellEnd"/>
-      <w:r>
-        <w:rPr>
-          <w:rFonts w:cs="Times New Roman"/>
-          <w:sz w:val="24"/>
-          <w:szCs w:val="24"/>
+        <w:t xml:space="preserve">Hasil dari elemen-elemen fitur tersebut digunakan untuk melakukan </w:t>
+      </w:r>
+      <w:r>
+        <w:rPr>
+          <w:rFonts w:cs="Times New Roman"/>
+          <w:sz w:val="24"/>
+          <w:szCs w:val="24"/>
+          <w:lang w:val="id-ID"/>
+        </w:rPr>
+        <w:t>proses</w:t>
+      </w:r>
+      <w:r>
+        <w:rPr>
+          <w:rFonts w:cs="Times New Roman"/>
+          <w:sz w:val="24"/>
+          <w:szCs w:val="24"/>
+          <w:lang w:val="id-ID"/>
+        </w:rPr>
+        <w:t xml:space="preserve"> klasifikasi</w:t>
+      </w:r>
+      <w:r>
+        <w:rPr>
+          <w:rFonts w:cs="Times New Roman"/>
+          <w:sz w:val="24"/>
+          <w:szCs w:val="24"/>
+          <w:lang w:val="id-ID"/>
+        </w:rPr>
+        <w:t xml:space="preserve"> dengan menggunakan metode </w:t>
+      </w:r>
+      <w:r>
+        <w:rPr>
+          <w:rFonts w:cs="Times New Roman"/>
+          <w:i/>
+          <w:sz w:val="24"/>
+          <w:szCs w:val="24"/>
+          <w:lang w:val="id-ID"/>
+        </w:rPr>
+        <w:t>K-Nearest Neighbor</w:t>
+      </w:r>
+      <w:r>
+        <w:rPr>
+          <w:rFonts w:cs="Times New Roman"/>
+          <w:sz w:val="24"/>
+          <w:szCs w:val="24"/>
+          <w:lang w:val="id-ID"/>
+        </w:rPr>
+        <w:t xml:space="preserve"> (KNN)</w:t>
+      </w:r>
+      <w:r>
+        <w:rPr>
+          <w:rFonts w:cs="Times New Roman"/>
+          <w:sz w:val="24"/>
+          <w:szCs w:val="24"/>
+        </w:rPr>
+        <w:t xml:space="preserve"> [1]</w:t>
+      </w:r>
+      <w:r>
+        <w:rPr>
+          <w:rFonts w:cs="Times New Roman"/>
+          <w:sz w:val="24"/>
+          <w:szCs w:val="24"/>
+          <w:lang w:val="id-ID"/>
+        </w:rPr>
+        <w:t>.</w:t>
+      </w:r>
+      <w:r>
+        <w:rPr>
+          <w:rFonts w:cs="Times New Roman"/>
+          <w:sz w:val="24"/>
+          <w:szCs w:val="24"/>
+          <w:lang w:val="id-ID"/>
+        </w:rPr>
+        <w:tab/>
+      </w:r>
+    </w:p>
+    <w:p>
+      <w:pPr>
+        <w:spacing w:after="0" w:line="360" w:lineRule="auto"/>
+        <w:jc w:val="both"/>
+        <w:rPr>
+          <w:rFonts w:cs="Times New Roman"/>
+          <w:sz w:val="24"/>
+          <w:szCs w:val="24"/>
+          <w:lang w:val="id-ID"/>
+        </w:rPr>
+      </w:pPr>
+      <w:r>
+        <w:rPr>
+          <w:rFonts w:cs="Times New Roman"/>
+          <w:sz w:val="24"/>
+          <w:szCs w:val="24"/>
+          <w:lang w:val="id-ID"/>
+        </w:rPr>
+        <w:tab/>
+      </w:r>
+      <w:r>
+        <w:rPr>
+          <w:rFonts w:cs="Times New Roman"/>
+          <w:sz w:val="24"/>
+          <w:szCs w:val="24"/>
+          <w:lang w:val="id-ID"/>
+        </w:rPr>
+        <w:t xml:space="preserve">Penelitian ini bertujuan </w:t>
+      </w:r>
+      <w:r>
+        <w:rPr>
+          <w:rFonts w:cs="Times New Roman"/>
+          <w:sz w:val="24"/>
+          <w:szCs w:val="24"/>
+          <w:lang w:val="id-ID"/>
+        </w:rPr>
+        <w:t>mengidentifikasi</w:t>
+      </w:r>
+      <w:r>
+        <w:rPr>
+          <w:rFonts w:cs="Times New Roman"/>
+          <w:sz w:val="24"/>
+          <w:szCs w:val="24"/>
+          <w:lang w:val="id-ID"/>
         </w:rPr>
         <w:t xml:space="preserve"> </w:t>
+      </w:r>
+      <w:r>
+        <w:rPr>
+          <w:rFonts w:cs="Times New Roman"/>
+          <w:sz w:val="24"/>
+          <w:szCs w:val="24"/>
+          <w:lang w:val="id-ID"/>
+        </w:rPr>
+        <w:t xml:space="preserve">jenis </w:t>
       </w:r>
       <w:bookmarkStart w:id="1" w:name="_GoBack"/>
       <w:bookmarkEnd w:id="1"/>
@@ -566,468 +1384,25 @@
           <w:szCs w:val="24"/>
           <w:lang w:val="id-ID"/>
         </w:rPr>
-        <w:t xml:space="preserve">mengidentifikasi citra daun dari </w:t>
-      </w:r>
-      <w:r>
-        <w:rPr>
-          <w:rFonts w:cs="Times New Roman"/>
-          <w:sz w:val="24"/>
-          <w:szCs w:val="24"/>
-          <w:lang w:val="id-ID"/>
-        </w:rPr>
-        <w:t>tanaman</w:t>
-      </w:r>
-      <w:r>
-        <w:rPr>
-          <w:rFonts w:cs="Times New Roman"/>
-          <w:sz w:val="24"/>
-          <w:szCs w:val="24"/>
-          <w:lang w:val="id-ID"/>
-        </w:rPr>
-        <w:t xml:space="preserve"> obat dan melakukan pengenalan suatu pola atau karakteristik dari objek tersebut.</w:t>
-      </w:r>
-    </w:p>
-    <w:p>
-      <w:pPr>
-        <w:spacing w:after="0" w:line="360" w:lineRule="auto"/>
-        <w:jc w:val="both"/>
-        <w:rPr>
-          <w:rFonts w:cs="Times New Roman"/>
-          <w:sz w:val="24"/>
-          <w:szCs w:val="24"/>
-          <w:lang w:val="id-ID"/>
-        </w:rPr>
-      </w:pPr>
-      <w:r>
-        <w:rPr>
-          <w:rFonts w:cs="Times New Roman"/>
-          <w:sz w:val="24"/>
-          <w:szCs w:val="24"/>
-          <w:lang w:val="id-ID"/>
-        </w:rPr>
-        <w:tab/>
-        <w:t xml:space="preserve">Penelitian mengenai identifikasi pada suatu citra sudah lama dikembangkan, salah satunya dengan membedakan tekstur </w:t>
-      </w:r>
-      <w:r>
-        <w:rPr>
-          <w:rFonts w:cs="Times New Roman"/>
-          <w:sz w:val="24"/>
-          <w:szCs w:val="24"/>
-          <w:lang w:val="id-ID"/>
-        </w:rPr>
-        <w:t xml:space="preserve">dan bentuk </w:t>
-      </w:r>
-      <w:r>
-        <w:rPr>
-          <w:rFonts w:cs="Times New Roman"/>
-          <w:sz w:val="24"/>
-          <w:szCs w:val="24"/>
-          <w:lang w:val="id-ID"/>
-        </w:rPr>
-        <w:t xml:space="preserve">pada citra tersebut. Tekstur citra dapat dibedakan </w:t>
-      </w:r>
-      <w:r>
-        <w:rPr>
-          <w:rFonts w:cs="Times New Roman"/>
-          <w:sz w:val="24"/>
-          <w:szCs w:val="24"/>
-          <w:lang w:val="id-ID"/>
-        </w:rPr>
-        <w:t xml:space="preserve">dengan parameter </w:t>
-      </w:r>
-      <w:r>
-        <w:rPr>
-          <w:rFonts w:cs="Times New Roman"/>
-          <w:i/>
-          <w:sz w:val="24"/>
-          <w:szCs w:val="24"/>
-          <w:lang w:val="id-ID"/>
-        </w:rPr>
-        <w:t>contrast</w:t>
-      </w:r>
-      <w:r>
-        <w:rPr>
-          <w:rFonts w:cs="Times New Roman"/>
-          <w:sz w:val="24"/>
-          <w:szCs w:val="24"/>
-          <w:lang w:val="id-ID"/>
-        </w:rPr>
-        <w:t>,</w:t>
-      </w:r>
-      <w:r>
-        <w:rPr>
-          <w:rFonts w:cs="Times New Roman"/>
-          <w:i/>
-          <w:sz w:val="24"/>
-          <w:szCs w:val="24"/>
-          <w:lang w:val="id-ID"/>
-        </w:rPr>
-        <w:t xml:space="preserve"> correlation</w:t>
-      </w:r>
-      <w:r>
-        <w:rPr>
-          <w:rFonts w:cs="Times New Roman"/>
-          <w:sz w:val="24"/>
-          <w:szCs w:val="24"/>
-          <w:lang w:val="id-ID"/>
-        </w:rPr>
-        <w:t>,</w:t>
-      </w:r>
-      <w:r>
-        <w:rPr>
-          <w:rFonts w:cs="Times New Roman"/>
-          <w:i/>
-          <w:sz w:val="24"/>
-          <w:szCs w:val="24"/>
-          <w:lang w:val="id-ID"/>
-        </w:rPr>
-        <w:t xml:space="preserve"> energy,</w:t>
-      </w:r>
-      <w:r>
-        <w:rPr>
-          <w:rFonts w:cs="Times New Roman"/>
-          <w:sz w:val="24"/>
-          <w:szCs w:val="24"/>
-          <w:lang w:val="id-ID"/>
-        </w:rPr>
-        <w:t xml:space="preserve"> dan </w:t>
-      </w:r>
-      <w:r>
-        <w:rPr>
-          <w:rFonts w:cs="Times New Roman"/>
-          <w:i/>
-          <w:sz w:val="24"/>
-          <w:szCs w:val="24"/>
-          <w:lang w:val="id-ID"/>
-        </w:rPr>
-        <w:t>homogeneity</w:t>
-      </w:r>
-      <w:r>
-        <w:rPr>
-          <w:rFonts w:cs="Times New Roman"/>
-          <w:sz w:val="24"/>
-          <w:szCs w:val="24"/>
-          <w:lang w:val="id-ID"/>
-        </w:rPr>
-        <w:t xml:space="preserve">, sedangan bentuk </w:t>
-      </w:r>
-      <w:r>
-        <w:rPr>
-          <w:rFonts w:cs="Times New Roman"/>
-          <w:sz w:val="24"/>
-          <w:szCs w:val="24"/>
-          <w:lang w:val="id-ID"/>
-        </w:rPr>
-        <w:t xml:space="preserve">citra </w:t>
-      </w:r>
-      <w:r>
-        <w:rPr>
-          <w:rFonts w:cs="Times New Roman"/>
-          <w:sz w:val="24"/>
-          <w:szCs w:val="24"/>
-          <w:lang w:val="id-ID"/>
-        </w:rPr>
-        <w:t xml:space="preserve">dapat dibedakan dengan parameter </w:t>
-      </w:r>
-      <w:r>
-        <w:rPr>
-          <w:rFonts w:cs="Times New Roman"/>
-          <w:i/>
-          <w:sz w:val="24"/>
-          <w:szCs w:val="24"/>
-          <w:lang w:val="id-ID"/>
-        </w:rPr>
-        <w:t>metric</w:t>
-      </w:r>
-      <w:r>
-        <w:rPr>
-          <w:rFonts w:cs="Times New Roman"/>
-          <w:sz w:val="24"/>
-          <w:szCs w:val="24"/>
-          <w:lang w:val="id-ID"/>
-        </w:rPr>
-        <w:t xml:space="preserve"> dan </w:t>
-      </w:r>
-      <w:r>
-        <w:rPr>
-          <w:rFonts w:cs="Times New Roman"/>
-          <w:i/>
-          <w:sz w:val="24"/>
-          <w:szCs w:val="24"/>
-          <w:lang w:val="id-ID"/>
-        </w:rPr>
-        <w:t>eccentricity</w:t>
-      </w:r>
-      <w:r>
-        <w:rPr>
-          <w:rFonts w:cs="Times New Roman"/>
-          <w:sz w:val="24"/>
-          <w:szCs w:val="24"/>
-          <w:lang w:val="id-ID"/>
-        </w:rPr>
-        <w:t>.</w:t>
-      </w:r>
-      <w:r>
-        <w:rPr>
-          <w:rFonts w:cs="Times New Roman"/>
-          <w:sz w:val="24"/>
-          <w:szCs w:val="24"/>
-          <w:lang w:val="id-ID"/>
-        </w:rPr>
-        <w:t xml:space="preserve"> Karena komputer tidak dapat membedakan tekstur </w:t>
-      </w:r>
-      <w:r>
-        <w:rPr>
-          <w:rFonts w:cs="Times New Roman"/>
-          <w:sz w:val="24"/>
-          <w:szCs w:val="24"/>
-          <w:lang w:val="id-ID"/>
-        </w:rPr>
-        <w:t xml:space="preserve">dan bentuk </w:t>
-      </w:r>
-      <w:r>
-        <w:rPr>
-          <w:rFonts w:cs="Times New Roman"/>
-          <w:sz w:val="24"/>
-          <w:szCs w:val="24"/>
-          <w:lang w:val="id-ID"/>
-        </w:rPr>
-        <w:t xml:space="preserve">seperti halnya penglihatan manusia, maka digunakan analisis tekstur </w:t>
-      </w:r>
-      <w:r>
-        <w:rPr>
-          <w:rFonts w:cs="Times New Roman"/>
-          <w:sz w:val="24"/>
-          <w:szCs w:val="24"/>
-          <w:lang w:val="id-ID"/>
-        </w:rPr>
-        <w:t xml:space="preserve">dan bentuk </w:t>
-      </w:r>
-      <w:r>
-        <w:rPr>
-          <w:rFonts w:cs="Times New Roman"/>
-          <w:sz w:val="24"/>
-          <w:szCs w:val="24"/>
-          <w:lang w:val="id-ID"/>
-        </w:rPr>
-        <w:t xml:space="preserve">untuk mengetahui pola dari suatu citra digital. Analisis tekstur </w:t>
-      </w:r>
-      <w:r>
-        <w:rPr>
-          <w:rFonts w:cs="Times New Roman"/>
-          <w:sz w:val="24"/>
-          <w:szCs w:val="24"/>
-          <w:lang w:val="id-ID"/>
-        </w:rPr>
-        <w:t xml:space="preserve">dan bentuk </w:t>
-      </w:r>
-      <w:r>
-        <w:rPr>
-          <w:rFonts w:cs="Times New Roman"/>
-          <w:sz w:val="24"/>
-          <w:szCs w:val="24"/>
-          <w:lang w:val="id-ID"/>
-        </w:rPr>
-        <w:t xml:space="preserve">akan menghasilkan nilai dari ciri atau karakteristik </w:t>
-      </w:r>
-      <w:r>
-        <w:rPr>
-          <w:rFonts w:cs="Times New Roman"/>
-          <w:sz w:val="24"/>
-          <w:szCs w:val="24"/>
-          <w:lang w:val="id-ID"/>
-        </w:rPr>
-        <w:t xml:space="preserve">gambar </w:t>
-      </w:r>
-      <w:r>
-        <w:rPr>
-          <w:rFonts w:cs="Times New Roman"/>
-          <w:sz w:val="24"/>
-          <w:szCs w:val="24"/>
-          <w:lang w:val="id-ID"/>
-        </w:rPr>
-        <w:t>yang kemudian dapat diolah komputer untuk proses klasifikasi.</w:t>
-      </w:r>
-    </w:p>
-    <w:p>
-      <w:pPr>
-        <w:spacing w:after="0" w:line="360" w:lineRule="auto"/>
-        <w:jc w:val="both"/>
-        <w:rPr>
-          <w:rFonts w:cs="Times New Roman"/>
-          <w:sz w:val="24"/>
-          <w:szCs w:val="24"/>
-          <w:lang w:val="id-ID"/>
-        </w:rPr>
-      </w:pPr>
-      <w:r>
-        <w:rPr>
-          <w:rFonts w:cs="Times New Roman"/>
-          <w:sz w:val="24"/>
-          <w:szCs w:val="24"/>
-          <w:lang w:val="id-ID"/>
-        </w:rPr>
-        <w:tab/>
-        <w:t xml:space="preserve">Salah satu metode analisis tekstur yang dapat digunakan adalah metode </w:t>
-      </w:r>
-      <w:r>
-        <w:rPr>
-          <w:rFonts w:cs="Times New Roman"/>
-          <w:i/>
-          <w:sz w:val="24"/>
-          <w:szCs w:val="24"/>
-          <w:lang w:val="id-ID"/>
-        </w:rPr>
-        <w:t>Gray Level Co-occurrence Matrix</w:t>
-      </w:r>
-      <w:r>
-        <w:rPr>
-          <w:rFonts w:cs="Times New Roman"/>
-          <w:sz w:val="24"/>
-          <w:szCs w:val="24"/>
-          <w:lang w:val="id-ID"/>
-        </w:rPr>
-        <w:t xml:space="preserve"> (GLCM)</w:t>
-      </w:r>
-      <w:r>
-        <w:rPr>
-          <w:rFonts w:cs="Times New Roman"/>
-          <w:sz w:val="24"/>
-          <w:szCs w:val="24"/>
-          <w:lang w:val="id-ID"/>
-        </w:rPr>
-        <w:t>.</w:t>
-      </w:r>
-      <w:r>
-        <w:rPr>
-          <w:rFonts w:cs="Times New Roman"/>
-          <w:sz w:val="24"/>
-          <w:szCs w:val="24"/>
-          <w:lang w:val="id-ID"/>
-        </w:rPr>
-        <w:t xml:space="preserve"> Langkah awal untuk mendapatkan informasi tekstur dari citra adalah menentukan matriks </w:t>
-      </w:r>
-      <w:r>
-        <w:rPr>
-          <w:rFonts w:cs="Times New Roman"/>
-          <w:i/>
-          <w:sz w:val="24"/>
-          <w:szCs w:val="24"/>
-          <w:lang w:val="id-ID"/>
-        </w:rPr>
-        <w:t>co-occurence</w:t>
-      </w:r>
-      <w:r>
-        <w:rPr>
-          <w:rFonts w:cs="Times New Roman"/>
-          <w:sz w:val="24"/>
-          <w:szCs w:val="24"/>
-          <w:lang w:val="id-ID"/>
-        </w:rPr>
-        <w:t xml:space="preserve"> yang menunjukkan hubungan spasial antara level keabuan dalam citra tekstur. Informasi fitur untuk setiap citra dinyatakan sebagai sebuah vektor yang  mengandung elemen-elemen fitur, di antaranya kontras, korelasi, energi dan homogenitas. Hasil dari elemen-elemen fitur tersebut digunakan untuk melakukan </w:t>
-      </w:r>
-      <w:r>
-        <w:rPr>
-          <w:rFonts w:cs="Times New Roman"/>
-          <w:sz w:val="24"/>
-          <w:szCs w:val="24"/>
-          <w:lang w:val="id-ID"/>
-        </w:rPr>
-        <w:t>proses</w:t>
-      </w:r>
-      <w:r>
-        <w:rPr>
-          <w:rFonts w:cs="Times New Roman"/>
-          <w:sz w:val="24"/>
-          <w:szCs w:val="24"/>
-          <w:lang w:val="id-ID"/>
-        </w:rPr>
-        <w:t xml:space="preserve"> klasifikasi</w:t>
-      </w:r>
-      <w:r>
-        <w:rPr>
-          <w:rFonts w:cs="Times New Roman"/>
-          <w:sz w:val="24"/>
-          <w:szCs w:val="24"/>
-          <w:lang w:val="id-ID"/>
-        </w:rPr>
-        <w:t xml:space="preserve"> dengan menggunakan metode </w:t>
-      </w:r>
-      <w:r>
-        <w:rPr>
-          <w:rFonts w:cs="Times New Roman"/>
-          <w:i/>
-          <w:sz w:val="24"/>
-          <w:szCs w:val="24"/>
-          <w:lang w:val="id-ID"/>
-        </w:rPr>
-        <w:t>K-Nearest Neighbor</w:t>
-      </w:r>
-      <w:r>
-        <w:rPr>
-          <w:rFonts w:cs="Times New Roman"/>
-          <w:sz w:val="24"/>
-          <w:szCs w:val="24"/>
-          <w:lang w:val="id-ID"/>
-        </w:rPr>
-        <w:t xml:space="preserve"> (KNN)</w:t>
-      </w:r>
-      <w:r>
-        <w:rPr>
-          <w:rFonts w:cs="Times New Roman"/>
-          <w:sz w:val="24"/>
-          <w:szCs w:val="24"/>
-          <w:lang w:val="id-ID"/>
-        </w:rPr>
-        <w:t>.</w:t>
-      </w:r>
-      <w:r>
-        <w:rPr>
-          <w:rFonts w:cs="Times New Roman"/>
-          <w:sz w:val="24"/>
-          <w:szCs w:val="24"/>
-          <w:lang w:val="id-ID"/>
-        </w:rPr>
-        <w:tab/>
-      </w:r>
-    </w:p>
-    <w:p>
-      <w:pPr>
-        <w:spacing w:after="0" w:line="360" w:lineRule="auto"/>
-        <w:jc w:val="both"/>
-        <w:rPr>
-          <w:rFonts w:cs="Times New Roman"/>
-          <w:sz w:val="24"/>
-          <w:szCs w:val="24"/>
-          <w:lang w:val="id-ID"/>
-        </w:rPr>
-      </w:pPr>
-      <w:r>
-        <w:rPr>
-          <w:rFonts w:cs="Times New Roman"/>
-          <w:sz w:val="24"/>
-          <w:szCs w:val="24"/>
-          <w:lang w:val="id-ID"/>
-        </w:rPr>
-        <w:tab/>
-      </w:r>
-      <w:r>
-        <w:rPr>
-          <w:rFonts w:cs="Times New Roman"/>
-          <w:sz w:val="24"/>
-          <w:szCs w:val="24"/>
-          <w:lang w:val="id-ID"/>
-        </w:rPr>
-        <w:t xml:space="preserve">Penelitian ini bertujuan menerapkan metode GLCM untuk ekstraksi fitur citra </w:t>
-      </w:r>
-      <w:r>
-        <w:rPr>
-          <w:rFonts w:cs="Times New Roman"/>
-          <w:sz w:val="24"/>
-          <w:szCs w:val="24"/>
-          <w:lang w:val="id-ID"/>
-        </w:rPr>
-        <w:t>jenis daun tanaman obat berdasarkan tekstur</w:t>
+        <w:t xml:space="preserve">daun tanaman obat berdasarkan </w:t>
+      </w:r>
+      <w:r>
+        <w:rPr>
+          <w:rFonts w:cs="Times New Roman"/>
+          <w:sz w:val="24"/>
+          <w:szCs w:val="24"/>
+          <w:lang w:val="id-ID"/>
+        </w:rPr>
+        <w:t xml:space="preserve">fitur </w:t>
+      </w:r>
+      <w:r>
+        <w:rPr>
+          <w:rFonts w:cs="Times New Roman"/>
+          <w:sz w:val="24"/>
+          <w:szCs w:val="24"/>
+          <w:lang w:val="id-ID"/>
+        </w:rPr>
+        <w:t>tekstur</w:t>
       </w:r>
       <w:r>
         <w:rPr>
@@ -1118,42 +1493,6 @@
     </w:p>
     <w:p>
       <w:pPr>
-        <w:spacing w:after="0" w:line="360" w:lineRule="auto"/>
-        <w:jc w:val="both"/>
-        <w:rPr>
-          <w:rFonts w:cs="Times New Roman"/>
-          <w:sz w:val="24"/>
-          <w:szCs w:val="24"/>
-          <w:lang w:val="id-ID"/>
-        </w:rPr>
-      </w:pPr>
-    </w:p>
-    <w:p>
-      <w:pPr>
-        <w:spacing w:after="0" w:line="360" w:lineRule="auto"/>
-        <w:jc w:val="both"/>
-        <w:rPr>
-          <w:rFonts w:cs="Times New Roman"/>
-          <w:sz w:val="24"/>
-          <w:szCs w:val="24"/>
-          <w:lang w:val="id-ID"/>
-        </w:rPr>
-      </w:pPr>
-    </w:p>
-    <w:p>
-      <w:pPr>
-        <w:spacing w:after="0" w:line="360" w:lineRule="auto"/>
-        <w:jc w:val="both"/>
-        <w:rPr>
-          <w:rFonts w:cs="Times New Roman"/>
-          <w:sz w:val="24"/>
-          <w:szCs w:val="24"/>
-          <w:lang w:val="id-ID"/>
-        </w:rPr>
-      </w:pPr>
-    </w:p>
-    <w:p>
-      <w:pPr>
         <w:pStyle w:val="Heading2"/>
         <w:rPr>
           <w:lang w:val="id-ID"/>
@@ -1163,7 +1502,6 @@
         <w:rPr>
           <w:lang w:val="id-ID"/>
         </w:rPr>
-        <w:lastRenderedPageBreak/>
         <w:t xml:space="preserve">1.2 </w:t>
       </w:r>
       <w:r>
@@ -1230,7 +1568,25 @@
           <w:szCs w:val="24"/>
           <w:lang w:val="id-ID"/>
         </w:rPr>
-        <w:t>mengidentifikasi jenis daun dengan</w:t>
+        <w:t xml:space="preserve">mengidentifikasi jenis daun </w:t>
+      </w:r>
+      <w:r>
+        <w:rPr>
+          <w:rFonts w:cs="Times New Roman"/>
+          <w:sz w:val="24"/>
+          <w:szCs w:val="24"/>
+          <w:lang w:val="id-ID"/>
+        </w:rPr>
+        <w:t xml:space="preserve">tanaman obat berdasarkan fitur tekstur dan bentuk </w:t>
+      </w:r>
+      <w:r>
+        <w:rPr>
+          <w:rFonts w:cs="Times New Roman"/>
+          <w:sz w:val="24"/>
+          <w:szCs w:val="24"/>
+          <w:lang w:val="id-ID"/>
+        </w:rPr>
+        <w:t>dengan</w:t>
       </w:r>
       <w:r>
         <w:rPr>
@@ -1311,6 +1667,7 @@
           <w:szCs w:val="24"/>
           <w:lang w:val="id-ID"/>
         </w:rPr>
+        <w:lastRenderedPageBreak/>
         <w:t xml:space="preserve">Bagaimana </w:t>
       </w:r>
       <w:r>
@@ -1617,16 +1974,7 @@
           <w:szCs w:val="24"/>
           <w:lang w:val="id-ID"/>
         </w:rPr>
-        <w:t xml:space="preserve"> obat yaitu :</w:t>
-      </w:r>
-      <w:r>
-        <w:rPr>
-          <w:rFonts w:cs="Times New Roman"/>
-          <w:sz w:val="24"/>
-          <w:szCs w:val="24"/>
-          <w:lang w:val="id-ID"/>
-        </w:rPr>
-        <w:t xml:space="preserve"> </w:t>
+        <w:t xml:space="preserve"> obat yaitu </w:t>
       </w:r>
       <w:r>
         <w:rPr>
@@ -1724,7 +2072,7 @@
           <w:szCs w:val="24"/>
           <w:lang w:val="id-ID"/>
         </w:rPr>
-        <w:t xml:space="preserve">Metode klasifikasi menggunakan metode </w:t>
+        <w:t xml:space="preserve">Fitur citra yang diekstraksi yaitu </w:t>
       </w:r>
       <w:r>
         <w:rPr>
@@ -1734,20 +2082,121 @@
           <w:szCs w:val="24"/>
           <w:lang w:val="id-ID"/>
         </w:rPr>
-        <w:t>K-Nearest Neighbor</w:t>
-      </w:r>
-      <w:r>
-        <w:rPr>
-          <w:rFonts w:cs="Times New Roman"/>
-          <w:sz w:val="24"/>
-          <w:szCs w:val="24"/>
-          <w:lang w:val="id-ID"/>
-        </w:rPr>
-        <w:t xml:space="preserve"> (K-NN).</w:t>
+        <w:t>contrast</w:t>
+      </w:r>
+      <w:r>
+        <w:rPr>
+          <w:rFonts w:cs="Times New Roman"/>
+          <w:sz w:val="24"/>
+          <w:szCs w:val="24"/>
+          <w:lang w:val="id-ID"/>
+        </w:rPr>
+        <w:t>,</w:t>
+      </w:r>
+      <w:r>
+        <w:rPr>
+          <w:rFonts w:cs="Times New Roman"/>
+          <w:i/>
+          <w:sz w:val="24"/>
+          <w:szCs w:val="24"/>
+          <w:lang w:val="id-ID"/>
+        </w:rPr>
+        <w:t xml:space="preserve"> correlation</w:t>
+      </w:r>
+      <w:r>
+        <w:rPr>
+          <w:rFonts w:cs="Times New Roman"/>
+          <w:sz w:val="24"/>
+          <w:szCs w:val="24"/>
+          <w:lang w:val="id-ID"/>
+        </w:rPr>
+        <w:t>,</w:t>
+      </w:r>
+      <w:r>
+        <w:rPr>
+          <w:rFonts w:cs="Times New Roman"/>
+          <w:i/>
+          <w:sz w:val="24"/>
+          <w:szCs w:val="24"/>
+          <w:lang w:val="id-ID"/>
+        </w:rPr>
+        <w:t xml:space="preserve"> energy,</w:t>
+      </w:r>
+      <w:r>
+        <w:rPr>
+          <w:rFonts w:cs="Times New Roman"/>
+          <w:sz w:val="24"/>
+          <w:szCs w:val="24"/>
+          <w:lang w:val="id-ID"/>
+        </w:rPr>
+        <w:t xml:space="preserve"> </w:t>
+      </w:r>
+      <w:r>
+        <w:rPr>
+          <w:rFonts w:cs="Times New Roman"/>
+          <w:i/>
+          <w:sz w:val="24"/>
+          <w:szCs w:val="24"/>
+          <w:lang w:val="id-ID"/>
+        </w:rPr>
+        <w:t>homogeneity</w:t>
+      </w:r>
+      <w:r>
+        <w:rPr>
+          <w:rFonts w:cs="Times New Roman"/>
+          <w:sz w:val="24"/>
+          <w:szCs w:val="24"/>
+          <w:lang w:val="id-ID"/>
+        </w:rPr>
+        <w:t xml:space="preserve">, </w:t>
+      </w:r>
+      <w:r>
+        <w:rPr>
+          <w:rFonts w:cs="Times New Roman"/>
+          <w:i/>
+          <w:sz w:val="24"/>
+          <w:szCs w:val="24"/>
+          <w:lang w:val="id-ID"/>
+        </w:rPr>
+        <w:t>metric</w:t>
+      </w:r>
+      <w:r>
+        <w:rPr>
+          <w:rFonts w:cs="Times New Roman"/>
+          <w:sz w:val="24"/>
+          <w:szCs w:val="24"/>
+          <w:lang w:val="id-ID"/>
+        </w:rPr>
+        <w:t xml:space="preserve"> dan </w:t>
+      </w:r>
+      <w:r>
+        <w:rPr>
+          <w:rFonts w:cs="Times New Roman"/>
+          <w:i/>
+          <w:sz w:val="24"/>
+          <w:szCs w:val="24"/>
+          <w:lang w:val="id-ID"/>
+        </w:rPr>
+        <w:t>eccentricity</w:t>
+      </w:r>
+      <w:r>
+        <w:rPr>
+          <w:rFonts w:cs="Times New Roman"/>
+          <w:iCs/>
+          <w:sz w:val="24"/>
+          <w:szCs w:val="24"/>
+          <w:lang w:val="id-ID"/>
+        </w:rPr>
+        <w:t>.</w:t>
       </w:r>
     </w:p>
     <w:p>
       <w:pPr>
+        <w:pStyle w:val="ListParagraph"/>
+        <w:numPr>
+          <w:ilvl w:val="0"/>
+          <w:numId w:val="4"/>
+        </w:numPr>
         <w:spacing w:after="0" w:line="360" w:lineRule="auto"/>
         <w:jc w:val="both"/>
         <w:rPr>
@@ -1757,9 +2206,49 @@
           <w:lang w:val="id-ID"/>
         </w:rPr>
       </w:pPr>
+      <w:r>
+        <w:rPr>
+          <w:rFonts w:cs="Times New Roman"/>
+          <w:sz w:val="24"/>
+          <w:szCs w:val="24"/>
+          <w:lang w:val="id-ID"/>
+        </w:rPr>
+        <w:t xml:space="preserve">Metode klasifikasi menggunakan metode </w:t>
+      </w:r>
+      <w:r>
+        <w:rPr>
+          <w:rFonts w:cs="Times New Roman"/>
+          <w:i/>
+          <w:sz w:val="24"/>
+          <w:szCs w:val="24"/>
+          <w:lang w:val="id-ID"/>
+        </w:rPr>
+        <w:t>K-Nearest Neighbor</w:t>
+      </w:r>
+      <w:r>
+        <w:rPr>
+          <w:rFonts w:cs="Times New Roman"/>
+          <w:sz w:val="24"/>
+          <w:szCs w:val="24"/>
+          <w:lang w:val="id-ID"/>
+        </w:rPr>
+        <w:t xml:space="preserve"> (K-NN).</w:t>
+      </w:r>
     </w:p>
     <w:p>
       <w:pPr>
+        <w:spacing w:after="0" w:line="360" w:lineRule="auto"/>
+        <w:jc w:val="both"/>
+        <w:rPr>
+          <w:rFonts w:cs="Times New Roman"/>
+          <w:sz w:val="24"/>
+          <w:szCs w:val="24"/>
+          <w:lang w:val="id-ID"/>
+        </w:rPr>
+      </w:pPr>
+    </w:p>
+    <w:p>
+      <w:pPr>
         <w:pStyle w:val="Heading2"/>
         <w:rPr>
           <w:rFonts w:cs="Times New Roman"/>
@@ -1808,45 +2297,157 @@
         <w:tab/>
         <w:t xml:space="preserve">Tujuan dari penulisan ini adalah </w:t>
       </w:r>
+      <w:proofErr w:type="spellStart"/>
       <w:r>
         <w:rPr>
           <w:rFonts w:cs="Times New Roman"/>
           <w:color w:val="000000" w:themeColor="text1"/>
           <w:sz w:val="24"/>
           <w:szCs w:val="24"/>
-          <w:lang w:val="id-ID"/>
-        </w:rPr>
-        <w:t xml:space="preserve">untuk mengidentifikasi jenis tanaman obat </w:t>
-      </w:r>
+        </w:rPr>
+        <w:t>membuat</w:t>
+      </w:r>
+      <w:proofErr w:type="spellEnd"/>
       <w:r>
         <w:rPr>
           <w:rFonts w:cs="Times New Roman"/>
           <w:color w:val="000000" w:themeColor="text1"/>
           <w:sz w:val="24"/>
           <w:szCs w:val="24"/>
-          <w:lang w:val="id-ID"/>
-        </w:rPr>
-        <w:t xml:space="preserve">dengan </w:t>
-      </w:r>
+        </w:rPr>
+        <w:t xml:space="preserve"> </w:t>
+      </w:r>
+      <w:proofErr w:type="spellStart"/>
       <w:r>
         <w:rPr>
           <w:rFonts w:cs="Times New Roman"/>
           <w:color w:val="000000" w:themeColor="text1"/>
           <w:sz w:val="24"/>
           <w:szCs w:val="24"/>
-          <w:lang w:val="id-ID"/>
-        </w:rPr>
-        <w:t xml:space="preserve">menggunakan </w:t>
-      </w:r>
+        </w:rPr>
+        <w:t>aplikasi</w:t>
+      </w:r>
+      <w:proofErr w:type="spellEnd"/>
       <w:r>
         <w:rPr>
           <w:rFonts w:cs="Times New Roman"/>
           <w:color w:val="000000" w:themeColor="text1"/>
           <w:sz w:val="24"/>
           <w:szCs w:val="24"/>
-          <w:lang w:val="id-ID"/>
-        </w:rPr>
-        <w:t xml:space="preserve">metode </w:t>
+        </w:rPr>
+        <w:t xml:space="preserve"> </w:t>
+      </w:r>
+      <w:r>
+        <w:rPr>
+          <w:rFonts w:cs="Times New Roman"/>
+          <w:color w:val="000000" w:themeColor="text1"/>
+          <w:sz w:val="24"/>
+          <w:szCs w:val="24"/>
+          <w:lang w:val="id-ID"/>
+        </w:rPr>
+        <w:t>untuk identifikasi jenis</w:t>
+      </w:r>
+      <w:r>
+        <w:rPr>
+          <w:rFonts w:cs="Times New Roman"/>
+          <w:color w:val="000000" w:themeColor="text1"/>
+          <w:sz w:val="24"/>
+          <w:szCs w:val="24"/>
+          <w:lang w:val="id-ID"/>
+        </w:rPr>
+        <w:t xml:space="preserve"> daun</w:t>
+      </w:r>
+      <w:r>
+        <w:rPr>
+          <w:rFonts w:cs="Times New Roman"/>
+          <w:color w:val="000000" w:themeColor="text1"/>
+          <w:sz w:val="24"/>
+          <w:szCs w:val="24"/>
+          <w:lang w:val="id-ID"/>
+        </w:rPr>
+        <w:t xml:space="preserve"> tanaman obat </w:t>
+      </w:r>
+      <w:r>
+        <w:rPr>
+          <w:rFonts w:cs="Times New Roman"/>
+          <w:color w:val="000000" w:themeColor="text1"/>
+          <w:sz w:val="24"/>
+          <w:szCs w:val="24"/>
+          <w:lang w:val="id-ID"/>
+        </w:rPr>
+        <w:t>berdasarkan</w:t>
+      </w:r>
+      <w:r>
+        <w:rPr>
+          <w:rFonts w:cs="Times New Roman"/>
+          <w:sz w:val="24"/>
+          <w:szCs w:val="24"/>
+          <w:lang w:val="id-ID"/>
+        </w:rPr>
+        <w:t xml:space="preserve"> fitur</w:t>
+      </w:r>
+      <w:r>
+        <w:rPr>
+          <w:rFonts w:cs="Times New Roman"/>
+          <w:sz w:val="24"/>
+          <w:szCs w:val="24"/>
+          <w:lang w:val="id-ID"/>
+        </w:rPr>
+        <w:t xml:space="preserve"> </w:t>
+      </w:r>
+      <w:r>
+        <w:rPr>
+          <w:rFonts w:cs="Times New Roman"/>
+          <w:sz w:val="24"/>
+          <w:szCs w:val="24"/>
+          <w:lang w:val="id-ID"/>
+        </w:rPr>
+        <w:t>tekstur dan</w:t>
+      </w:r>
+      <w:r>
+        <w:rPr>
+          <w:rFonts w:cs="Times New Roman"/>
+          <w:sz w:val="24"/>
+          <w:szCs w:val="24"/>
+          <w:lang w:val="id-ID"/>
+        </w:rPr>
+        <w:t xml:space="preserve"> bentuk</w:t>
+      </w:r>
+      <w:r>
+        <w:rPr>
+          <w:rFonts w:cs="Times New Roman"/>
+          <w:sz w:val="24"/>
+          <w:szCs w:val="24"/>
+          <w:lang w:val="id-ID"/>
+        </w:rPr>
+        <w:t xml:space="preserve"> </w:t>
+      </w:r>
+      <w:r>
+        <w:rPr>
+          <w:rFonts w:cs="Times New Roman"/>
+          <w:sz w:val="24"/>
+          <w:szCs w:val="24"/>
+          <w:lang w:val="id-ID"/>
+        </w:rPr>
+        <w:t>serta</w:t>
+      </w:r>
+      <w:r>
+        <w:rPr>
+          <w:rFonts w:cs="Times New Roman"/>
+          <w:sz w:val="24"/>
+          <w:szCs w:val="24"/>
+          <w:lang w:val="id-ID"/>
+        </w:rPr>
+        <w:t xml:space="preserve"> </w:t>
+      </w:r>
+      <w:r>
+        <w:rPr>
+          <w:rFonts w:cs="Times New Roman"/>
+          <w:sz w:val="24"/>
+          <w:szCs w:val="24"/>
+          <w:lang w:val="id-ID"/>
+        </w:rPr>
+        <w:t xml:space="preserve">mengklasifikasikannya menggunakan </w:t>
       </w:r>
       <w:r>
         <w:rPr>
@@ -1856,70 +2457,6 @@
           <w:szCs w:val="24"/>
           <w:lang w:val="id-ID"/>
         </w:rPr>
-        <w:t>Gray Level Co-occurrence Matrix</w:t>
-      </w:r>
-      <w:r>
-        <w:rPr>
-          <w:rFonts w:cs="Times New Roman"/>
-          <w:sz w:val="24"/>
-          <w:szCs w:val="24"/>
-          <w:lang w:val="id-ID"/>
-        </w:rPr>
-        <w:t xml:space="preserve"> (GLCM) </w:t>
-      </w:r>
-      <w:r>
-        <w:rPr>
-          <w:rFonts w:cs="Times New Roman"/>
-          <w:sz w:val="24"/>
-          <w:szCs w:val="24"/>
-          <w:lang w:val="id-ID"/>
-        </w:rPr>
-        <w:t xml:space="preserve">dalam </w:t>
-      </w:r>
-      <w:r>
-        <w:rPr>
-          <w:rFonts w:cs="Times New Roman"/>
-          <w:sz w:val="24"/>
-          <w:szCs w:val="24"/>
-          <w:lang w:val="id-ID"/>
-        </w:rPr>
-        <w:t>ekstraksi fitur</w:t>
-      </w:r>
-      <w:r>
-        <w:rPr>
-          <w:rFonts w:cs="Times New Roman"/>
-          <w:sz w:val="24"/>
-          <w:szCs w:val="24"/>
-          <w:lang w:val="id-ID"/>
-        </w:rPr>
-        <w:t xml:space="preserve"> serta bentuk</w:t>
-      </w:r>
-      <w:r>
-        <w:rPr>
-          <w:rFonts w:cs="Times New Roman"/>
-          <w:sz w:val="24"/>
-          <w:szCs w:val="24"/>
-          <w:lang w:val="id-ID"/>
-        </w:rPr>
-        <w:t xml:space="preserve"> dan </w:t>
-      </w:r>
-      <w:r>
-        <w:rPr>
-          <w:rFonts w:cs="Times New Roman"/>
-          <w:sz w:val="24"/>
-          <w:szCs w:val="24"/>
-          <w:lang w:val="id-ID"/>
-        </w:rPr>
-        <w:t xml:space="preserve">mengklasifikasikannya menggunakan </w:t>
-      </w:r>
-      <w:r>
-        <w:rPr>
-          <w:rFonts w:cs="Times New Roman"/>
-          <w:i/>
-          <w:sz w:val="24"/>
-          <w:szCs w:val="24"/>
-          <w:lang w:val="id-ID"/>
-        </w:rPr>
         <w:t>K-Nearest Neighbor</w:t>
       </w:r>
       <w:r>
@@ -1975,6 +2512,15 @@
           <w:lang w:val="id-ID"/>
         </w:rPr>
         <w:t xml:space="preserve"> jenis </w:t>
+      </w:r>
+      <w:r>
+        <w:rPr>
+          <w:rFonts w:cs="Times New Roman"/>
+          <w:sz w:val="24"/>
+          <w:szCs w:val="24"/>
+          <w:lang w:val="id-ID"/>
+        </w:rPr>
+        <w:t xml:space="preserve">daun </w:t>
       </w:r>
       <w:r>
         <w:rPr>

--- a/10. BAB 1.docx
+++ b/10. BAB 1.docx
@@ -19,67 +19,410 @@
           <w:bCs/>
           <w:lang w:val="id-ID"/>
         </w:rPr>
-        <w:t>BAB 1</w:t>
+        <w:t>1</w:t>
+      </w:r>
+      <w:r>
+        <w:rPr>
+          <w:b/>
+          <w:bCs/>
+        </w:rPr>
+        <w:t xml:space="preserve">. </w:t>
+      </w:r>
+      <w:r>
+        <w:rPr>
+          <w:b/>
+          <w:bCs/>
+          <w:lang w:val="id-ID"/>
+        </w:rPr>
+        <w:t>PENDAHULUAN</w:t>
       </w:r>
     </w:p>
     <w:p>
       <w:pPr>
-        <w:pStyle w:val="Heading1"/>
-        <w:spacing w:before="0" w:line="360" w:lineRule="auto"/>
+        <w:spacing w:after="0" w:line="360" w:lineRule="auto"/>
         <w:jc w:val="center"/>
         <w:rPr>
+          <w:rFonts w:cs="Times New Roman"/>
           <w:b/>
-          <w:bCs/>
-          <w:lang w:val="id-ID"/>
-        </w:rPr>
-      </w:pPr>
-      <w:r>
-        <w:rPr>
-          <w:b/>
-          <w:bCs/>
-          <w:lang w:val="id-ID"/>
-        </w:rPr>
-        <w:t>PENDAHULUAN</w:t>
-      </w:r>
+          <w:szCs w:val="24"/>
+          <w:lang w:val="id-ID"/>
+        </w:rPr>
+      </w:pPr>
     </w:p>
     <w:p>
       <w:pPr>
-        <w:spacing w:after="0" w:line="360" w:lineRule="auto"/>
-        <w:jc w:val="center"/>
-        <w:rPr>
-          <w:rFonts w:cs="Times New Roman"/>
+        <w:pStyle w:val="Heading2"/>
+        <w:rPr>
+          <w:lang w:val="id-ID"/>
+        </w:rPr>
+      </w:pPr>
+      <w:r>
+        <w:rPr>
+          <w:lang w:val="id-ID"/>
+        </w:rPr>
+        <w:t xml:space="preserve">1.1 </w:t>
+      </w:r>
+      <w:r>
+        <w:rPr>
+          <w:rStyle w:val="Heading2Char"/>
           <w:b/>
-          <w:szCs w:val="24"/>
-          <w:lang w:val="id-ID"/>
-        </w:rPr>
-      </w:pPr>
+          <w:lang w:val="id-ID"/>
+        </w:rPr>
+        <w:t>Latar Belakang</w:t>
+      </w:r>
+      <w:r>
+        <w:rPr>
+          <w:lang w:val="id-ID"/>
+        </w:rPr>
+        <w:tab/>
+      </w:r>
     </w:p>
     <w:p>
       <w:pPr>
-        <w:pStyle w:val="Heading2"/>
-        <w:rPr>
-          <w:lang w:val="id-ID"/>
-        </w:rPr>
-      </w:pPr>
-      <w:r>
-        <w:rPr>
-          <w:lang w:val="id-ID"/>
-        </w:rPr>
-        <w:t xml:space="preserve">1.1 </w:t>
-      </w:r>
-      <w:r>
-        <w:rPr>
-          <w:rStyle w:val="Heading2Char"/>
-          <w:b/>
-          <w:lang w:val="id-ID"/>
-        </w:rPr>
-        <w:t>Latar Belakang</w:t>
-      </w:r>
-      <w:r>
-        <w:rPr>
+        <w:spacing w:after="0" w:line="360" w:lineRule="auto"/>
+        <w:jc w:val="both"/>
+        <w:rPr>
+          <w:rFonts w:cs="Times New Roman"/>
+          <w:sz w:val="24"/>
+          <w:szCs w:val="24"/>
+          <w:lang w:val="id-ID"/>
+        </w:rPr>
+      </w:pPr>
+      <w:r>
+        <w:rPr>
+          <w:rFonts w:cs="Times New Roman"/>
+          <w:sz w:val="24"/>
+          <w:szCs w:val="24"/>
           <w:lang w:val="id-ID"/>
         </w:rPr>
         <w:tab/>
+      </w:r>
+      <w:bookmarkStart w:id="0" w:name="_Hlk13419544"/>
+      <w:r>
+        <w:rPr>
+          <w:rFonts w:cs="Times New Roman"/>
+          <w:sz w:val="24"/>
+          <w:szCs w:val="24"/>
+          <w:lang w:val="id-ID"/>
+        </w:rPr>
+        <w:t>Indonesia merupakan negara megabiodiversity dimana Indonesia mem</w:t>
+      </w:r>
+      <w:r>
+        <w:rPr>
+          <w:rFonts w:cs="Times New Roman"/>
+          <w:sz w:val="24"/>
+          <w:szCs w:val="24"/>
+          <w:lang w:val="id-ID"/>
+        </w:rPr>
+        <w:t>punyai</w:t>
+      </w:r>
+      <w:r>
+        <w:rPr>
+          <w:rFonts w:cs="Times New Roman"/>
+          <w:sz w:val="24"/>
+          <w:szCs w:val="24"/>
+          <w:lang w:val="id-ID"/>
+        </w:rPr>
+        <w:t xml:space="preserve"> kekayaan tanaman obat yang sangat potensial untuk dikembangkan.  Indonesia </w:t>
+      </w:r>
+      <w:r>
+        <w:rPr>
+          <w:rFonts w:cs="Times New Roman"/>
+          <w:sz w:val="24"/>
+          <w:szCs w:val="24"/>
+          <w:lang w:val="id-ID"/>
+        </w:rPr>
+        <w:t>mempunyai</w:t>
+      </w:r>
+      <w:r>
+        <w:rPr>
+          <w:rFonts w:cs="Times New Roman"/>
+          <w:sz w:val="24"/>
+          <w:szCs w:val="24"/>
+          <w:lang w:val="id-ID"/>
+        </w:rPr>
+        <w:t xml:space="preserve"> 75% kekayaan </w:t>
+      </w:r>
+      <w:r>
+        <w:rPr>
+          <w:rFonts w:cs="Times New Roman"/>
+          <w:sz w:val="24"/>
+          <w:szCs w:val="24"/>
+          <w:lang w:val="id-ID"/>
+        </w:rPr>
+        <w:t>tanaman</w:t>
+      </w:r>
+      <w:r>
+        <w:rPr>
+          <w:rFonts w:cs="Times New Roman"/>
+          <w:sz w:val="24"/>
+          <w:szCs w:val="24"/>
+          <w:lang w:val="id-ID"/>
+        </w:rPr>
+        <w:t xml:space="preserve"> meliputi 30.000 jenis </w:t>
+      </w:r>
+      <w:r>
+        <w:rPr>
+          <w:rFonts w:cs="Times New Roman"/>
+          <w:sz w:val="24"/>
+          <w:szCs w:val="24"/>
+          <w:lang w:val="id-ID"/>
+        </w:rPr>
+        <w:t>tanaman</w:t>
+      </w:r>
+      <w:r>
+        <w:rPr>
+          <w:rFonts w:cs="Times New Roman"/>
+          <w:sz w:val="24"/>
+          <w:szCs w:val="24"/>
+          <w:lang w:val="id-ID"/>
+        </w:rPr>
+        <w:t xml:space="preserve"> dari 40.000 jenis t</w:t>
+      </w:r>
+      <w:r>
+        <w:rPr>
+          <w:rFonts w:cs="Times New Roman"/>
+          <w:sz w:val="24"/>
+          <w:szCs w:val="24"/>
+          <w:lang w:val="id-ID"/>
+        </w:rPr>
+        <w:t>anaman</w:t>
+      </w:r>
+      <w:r>
+        <w:rPr>
+          <w:rFonts w:cs="Times New Roman"/>
+          <w:sz w:val="24"/>
+          <w:szCs w:val="24"/>
+          <w:lang w:val="id-ID"/>
+        </w:rPr>
+        <w:t xml:space="preserve"> di dunia. Dari jumlah tersebut, 9</w:t>
+      </w:r>
+      <w:r>
+        <w:rPr>
+          <w:rFonts w:cs="Times New Roman"/>
+          <w:sz w:val="24"/>
+          <w:szCs w:val="24"/>
+          <w:lang w:val="id-ID"/>
+        </w:rPr>
+        <w:t>.</w:t>
+      </w:r>
+      <w:r>
+        <w:rPr>
+          <w:rFonts w:cs="Times New Roman"/>
+          <w:sz w:val="24"/>
+          <w:szCs w:val="24"/>
+          <w:lang w:val="id-ID"/>
+        </w:rPr>
+        <w:t>6</w:t>
+      </w:r>
+      <w:r>
+        <w:rPr>
+          <w:rFonts w:cs="Times New Roman"/>
+          <w:sz w:val="24"/>
+          <w:szCs w:val="24"/>
+          <w:lang w:val="id-ID"/>
+        </w:rPr>
+        <w:t>0</w:t>
+      </w:r>
+      <w:r>
+        <w:rPr>
+          <w:rFonts w:cs="Times New Roman"/>
+          <w:sz w:val="24"/>
+          <w:szCs w:val="24"/>
+          <w:lang w:val="id-ID"/>
+        </w:rPr>
+        <w:t>6</w:t>
+      </w:r>
+      <w:r>
+        <w:rPr>
+          <w:rFonts w:cs="Times New Roman"/>
+          <w:sz w:val="24"/>
+          <w:szCs w:val="24"/>
+          <w:lang w:val="id-ID"/>
+        </w:rPr>
+        <w:t xml:space="preserve"> jenis </w:t>
+      </w:r>
+      <w:r>
+        <w:rPr>
+          <w:rFonts w:cs="Times New Roman"/>
+          <w:sz w:val="24"/>
+          <w:szCs w:val="24"/>
+          <w:lang w:val="id-ID"/>
+        </w:rPr>
+        <w:t>tanaman</w:t>
+      </w:r>
+      <w:r>
+        <w:rPr>
+          <w:rFonts w:cs="Times New Roman"/>
+          <w:sz w:val="24"/>
+          <w:szCs w:val="24"/>
+          <w:lang w:val="id-ID"/>
+        </w:rPr>
+        <w:t xml:space="preserve"> diantaranya berkhasiat sebagai obat. </w:t>
+      </w:r>
+      <w:r>
+        <w:rPr>
+          <w:rFonts w:cs="Times New Roman"/>
+          <w:sz w:val="24"/>
+          <w:szCs w:val="24"/>
+          <w:lang w:val="id-ID"/>
+        </w:rPr>
+        <w:t>Obat merupakan</w:t>
+      </w:r>
+      <w:r>
+        <w:rPr>
+          <w:rFonts w:cs="Times New Roman"/>
+          <w:sz w:val="24"/>
+          <w:szCs w:val="24"/>
+          <w:lang w:val="id-ID"/>
+        </w:rPr>
+        <w:t xml:space="preserve"> </w:t>
+      </w:r>
+      <w:r>
+        <w:rPr>
+          <w:rFonts w:cs="Times New Roman"/>
+          <w:sz w:val="24"/>
+          <w:szCs w:val="24"/>
+          <w:lang w:val="id-ID"/>
+        </w:rPr>
+        <w:t>zat yang mem</w:t>
+      </w:r>
+      <w:r>
+        <w:rPr>
+          <w:rFonts w:cs="Times New Roman"/>
+          <w:sz w:val="24"/>
+          <w:szCs w:val="24"/>
+          <w:lang w:val="id-ID"/>
+        </w:rPr>
+        <w:t>punyai</w:t>
+      </w:r>
+      <w:r>
+        <w:rPr>
+          <w:rFonts w:cs="Times New Roman"/>
+          <w:sz w:val="24"/>
+          <w:szCs w:val="24"/>
+          <w:lang w:val="id-ID"/>
+        </w:rPr>
+        <w:t xml:space="preserve"> sifat kimia yang dapat menyembuhkan penyakit, </w:t>
+      </w:r>
+      <w:r>
+        <w:rPr>
+          <w:rFonts w:cs="Times New Roman"/>
+          <w:sz w:val="24"/>
+          <w:szCs w:val="24"/>
+          <w:lang w:val="id-ID"/>
+        </w:rPr>
+        <w:t>tetapi</w:t>
+      </w:r>
+      <w:r>
+        <w:rPr>
+          <w:rFonts w:cs="Times New Roman"/>
+          <w:sz w:val="24"/>
+          <w:szCs w:val="24"/>
+          <w:lang w:val="id-ID"/>
+        </w:rPr>
+        <w:t xml:space="preserve"> jika penggunaan obat tidak sesuai aturan maka akan memperparah penyakit atau menimbulkan penyakit baru, bahkan yang paling bahaya dapat menyebabkan risiko kematian. </w:t>
+      </w:r>
+      <w:r>
+        <w:rPr>
+          <w:rFonts w:cs="Times New Roman"/>
+          <w:sz w:val="24"/>
+          <w:szCs w:val="24"/>
+          <w:lang w:val="id-ID"/>
+        </w:rPr>
+        <w:t>Saat ini</w:t>
+      </w:r>
+      <w:bookmarkStart w:id="1" w:name="_GoBack"/>
+      <w:bookmarkEnd w:id="1"/>
+      <w:r>
+        <w:rPr>
+          <w:rFonts w:cs="Times New Roman"/>
+          <w:sz w:val="24"/>
+          <w:szCs w:val="24"/>
+          <w:lang w:val="id-ID"/>
+        </w:rPr>
+        <w:t xml:space="preserve"> manusia cenderung lebih mempercayakan pengobatan ke obat-obatan kimia dari pada obat herbal. Namun banyak orang yang tidak mengetahui dampak negatif dari obat-obatan kimia tersebut. Obat-obatan kimia mengandung bahan kimia yang bersifat anorganik</w:t>
+      </w:r>
+      <w:r>
+        <w:rPr>
+          <w:rFonts w:cs="Times New Roman"/>
+          <w:sz w:val="24"/>
+          <w:szCs w:val="24"/>
+          <w:lang w:val="id-ID"/>
+        </w:rPr>
+        <w:t xml:space="preserve"> </w:t>
+      </w:r>
+      <w:r>
+        <w:rPr>
+          <w:rFonts w:cs="Times New Roman"/>
+          <w:sz w:val="24"/>
+          <w:szCs w:val="24"/>
+          <w:lang w:val="id-ID"/>
+        </w:rPr>
+        <w:t xml:space="preserve">dan murni, sementara tubuh manusia bersifat organik dan kompleks. Obat-obatan kimia sendiri bukan bahan yang benar-benar cocok untuk dikonsumsi oleh tubuh manusia. Beberapa obat </w:t>
+      </w:r>
+      <w:r>
+        <w:rPr>
+          <w:rFonts w:cs="Times New Roman"/>
+          <w:sz w:val="24"/>
+          <w:szCs w:val="24"/>
+          <w:lang w:val="id-ID"/>
+        </w:rPr>
+        <w:t xml:space="preserve">kimia </w:t>
+      </w:r>
+      <w:r>
+        <w:rPr>
+          <w:rFonts w:cs="Times New Roman"/>
+          <w:sz w:val="24"/>
+          <w:szCs w:val="24"/>
+          <w:lang w:val="id-ID"/>
+        </w:rPr>
+        <w:t>hanya bersifat simtomatis atau sementara dan harus</w:t>
+      </w:r>
+      <w:r>
+        <w:rPr>
+          <w:rFonts w:cs="Times New Roman"/>
+          <w:sz w:val="24"/>
+          <w:szCs w:val="24"/>
+          <w:lang w:val="id-ID"/>
+        </w:rPr>
+        <w:t xml:space="preserve"> </w:t>
+      </w:r>
+      <w:r>
+        <w:rPr>
+          <w:rFonts w:cs="Times New Roman"/>
+          <w:sz w:val="24"/>
+          <w:szCs w:val="24"/>
+          <w:lang w:val="id-ID"/>
+        </w:rPr>
+        <w:t xml:space="preserve">diminum seumur hidup oleh penderita. </w:t>
+      </w:r>
+      <w:r>
+        <w:rPr>
+          <w:rFonts w:cs="Times New Roman"/>
+          <w:sz w:val="24"/>
+          <w:szCs w:val="24"/>
+          <w:lang w:val="id-ID"/>
+        </w:rPr>
+        <w:t>Selain itu, sebagian dari obat-obatan kimia kurang efektif untuk penyakit-penyakit tertentu</w:t>
+      </w:r>
+      <w:r>
+        <w:rPr>
+          <w:rFonts w:cs="Times New Roman"/>
+          <w:sz w:val="24"/>
+          <w:szCs w:val="24"/>
+          <w:lang w:val="id-ID"/>
+        </w:rPr>
+        <w:t xml:space="preserve"> [1]</w:t>
+      </w:r>
+      <w:r>
+        <w:rPr>
+          <w:rFonts w:cs="Times New Roman"/>
+          <w:sz w:val="24"/>
+          <w:szCs w:val="24"/>
+          <w:lang w:val="id-ID"/>
+        </w:rPr>
+        <w:t>.</w:t>
       </w:r>
     </w:p>
     <w:p>
@@ -102,51 +445,248 @@
         </w:rPr>
         <w:tab/>
       </w:r>
-      <w:bookmarkStart w:id="0" w:name="_Hlk13419544"/>
-      <w:r>
-        <w:rPr>
-          <w:rFonts w:cs="Times New Roman"/>
-          <w:sz w:val="24"/>
-          <w:szCs w:val="24"/>
-          <w:lang w:val="id-ID"/>
-        </w:rPr>
-        <w:t>Indonesia merupakan negara megabiodiversity dimana Indonesia mem</w:t>
-      </w:r>
-      <w:r>
-        <w:rPr>
-          <w:rFonts w:cs="Times New Roman"/>
-          <w:sz w:val="24"/>
-          <w:szCs w:val="24"/>
-          <w:lang w:val="id-ID"/>
-        </w:rPr>
-        <w:t>punyai</w:t>
-      </w:r>
-      <w:r>
-        <w:rPr>
-          <w:rFonts w:cs="Times New Roman"/>
-          <w:sz w:val="24"/>
-          <w:szCs w:val="24"/>
-          <w:lang w:val="id-ID"/>
-        </w:rPr>
-        <w:t xml:space="preserve"> kekayaan tanaman obat yang sangat potensial untuk dikembangkan.  Indonesia </w:t>
-      </w:r>
-      <w:r>
-        <w:rPr>
-          <w:rFonts w:cs="Times New Roman"/>
-          <w:sz w:val="24"/>
-          <w:szCs w:val="24"/>
-          <w:lang w:val="id-ID"/>
-        </w:rPr>
-        <w:t>mempunyai</w:t>
-      </w:r>
-      <w:r>
-        <w:rPr>
-          <w:rFonts w:cs="Times New Roman"/>
-          <w:sz w:val="24"/>
-          <w:szCs w:val="24"/>
-          <w:lang w:val="id-ID"/>
-        </w:rPr>
-        <w:t xml:space="preserve"> 75% kekayaan </w:t>
+      <w:r>
+        <w:rPr>
+          <w:rFonts w:cs="Times New Roman"/>
+          <w:sz w:val="24"/>
+          <w:szCs w:val="24"/>
+          <w:lang w:val="id-ID"/>
+        </w:rPr>
+        <w:t>Tanaman obat merupakan salah satu jenis tanaman yang memiliki peran sangat penting dalam hidup manusia. Pada tana</w:t>
+      </w:r>
+      <w:r>
+        <w:rPr>
+          <w:rFonts w:cs="Times New Roman"/>
+          <w:sz w:val="24"/>
+          <w:szCs w:val="24"/>
+          <w:lang w:val="id-ID"/>
+        </w:rPr>
+        <w:t>man</w:t>
+      </w:r>
+      <w:r>
+        <w:rPr>
+          <w:rFonts w:cs="Times New Roman"/>
+          <w:sz w:val="24"/>
+          <w:szCs w:val="24"/>
+          <w:lang w:val="id-ID"/>
+        </w:rPr>
+        <w:t xml:space="preserve"> s</w:t>
+      </w:r>
+      <w:r>
+        <w:rPr>
+          <w:rFonts w:cs="Times New Roman"/>
+          <w:sz w:val="24"/>
+          <w:szCs w:val="24"/>
+          <w:lang w:val="id-ID"/>
+        </w:rPr>
+        <w:t xml:space="preserve">elain bagian </w:t>
+      </w:r>
+      <w:r>
+        <w:rPr>
+          <w:rFonts w:cs="Times New Roman"/>
+          <w:sz w:val="24"/>
+          <w:szCs w:val="24"/>
+          <w:lang w:val="id-ID"/>
+        </w:rPr>
+        <w:t xml:space="preserve">bunga, batang, akar dan buah, </w:t>
+      </w:r>
+      <w:r>
+        <w:rPr>
+          <w:rFonts w:cs="Times New Roman"/>
+          <w:sz w:val="24"/>
+          <w:szCs w:val="24"/>
+          <w:lang w:val="id-ID"/>
+        </w:rPr>
+        <w:t xml:space="preserve">proses identifikasi tanaman obat </w:t>
+      </w:r>
+      <w:r>
+        <w:rPr>
+          <w:rFonts w:cs="Times New Roman"/>
+          <w:sz w:val="24"/>
+          <w:szCs w:val="24"/>
+          <w:lang w:val="id-ID"/>
+        </w:rPr>
+        <w:t xml:space="preserve">yang paling sering digunakan yaitu daun. Meskipun demikian, ciri fisik </w:t>
+      </w:r>
+      <w:r>
+        <w:rPr>
+          <w:rFonts w:cs="Times New Roman"/>
+          <w:sz w:val="24"/>
+          <w:szCs w:val="24"/>
+          <w:lang w:val="id-ID"/>
+        </w:rPr>
+        <w:t xml:space="preserve">pada daun </w:t>
+      </w:r>
+      <w:r>
+        <w:rPr>
+          <w:rFonts w:cs="Times New Roman"/>
+          <w:sz w:val="24"/>
+          <w:szCs w:val="24"/>
+          <w:lang w:val="id-ID"/>
+        </w:rPr>
+        <w:t xml:space="preserve">berupa warna dianggap </w:t>
+      </w:r>
+      <w:r>
+        <w:rPr>
+          <w:rFonts w:cs="Times New Roman"/>
+          <w:sz w:val="24"/>
+          <w:szCs w:val="24"/>
+          <w:lang w:val="id-ID"/>
+        </w:rPr>
+        <w:t>kurang</w:t>
+      </w:r>
+      <w:r>
+        <w:rPr>
+          <w:rFonts w:cs="Times New Roman"/>
+          <w:sz w:val="24"/>
+          <w:szCs w:val="24"/>
+          <w:lang w:val="id-ID"/>
+        </w:rPr>
+        <w:t xml:space="preserve"> begitu signifikan dalam menentukan jenis daun. Hal ini disebabkan karena hampir seluruh jenis daun memiliki warna dominan hijau. Sehingga tekstur</w:t>
+      </w:r>
+      <w:r>
+        <w:rPr>
+          <w:rFonts w:cs="Times New Roman"/>
+          <w:sz w:val="24"/>
+          <w:szCs w:val="24"/>
+          <w:lang w:val="id-ID"/>
+        </w:rPr>
+        <w:t xml:space="preserve"> dan bentuk</w:t>
+      </w:r>
+      <w:r>
+        <w:rPr>
+          <w:rFonts w:cs="Times New Roman"/>
+          <w:sz w:val="24"/>
+          <w:szCs w:val="24"/>
+          <w:lang w:val="id-ID"/>
+        </w:rPr>
+        <w:t xml:space="preserve"> merupakan fitur yang paling </w:t>
+      </w:r>
+      <w:r>
+        <w:rPr>
+          <w:rFonts w:cs="Times New Roman"/>
+          <w:sz w:val="24"/>
+          <w:szCs w:val="24"/>
+          <w:lang w:val="id-ID"/>
+        </w:rPr>
+        <w:t>tepat</w:t>
+      </w:r>
+      <w:r>
+        <w:rPr>
+          <w:rFonts w:cs="Times New Roman"/>
+          <w:sz w:val="24"/>
+          <w:szCs w:val="24"/>
+          <w:lang w:val="id-ID"/>
+        </w:rPr>
+        <w:t xml:space="preserve"> digunakan dalam identifikasi </w:t>
+      </w:r>
+      <w:r>
+        <w:rPr>
+          <w:rFonts w:cs="Times New Roman"/>
+          <w:sz w:val="24"/>
+          <w:szCs w:val="24"/>
+          <w:lang w:val="id-ID"/>
+        </w:rPr>
+        <w:t xml:space="preserve">jenis </w:t>
+      </w:r>
+      <w:r>
+        <w:rPr>
+          <w:rFonts w:cs="Times New Roman"/>
+          <w:sz w:val="24"/>
+          <w:szCs w:val="24"/>
+          <w:lang w:val="id-ID"/>
+        </w:rPr>
+        <w:t>daun tanaman obat.</w:t>
+      </w:r>
+      <w:r>
+        <w:rPr>
+          <w:rFonts w:cs="Times New Roman"/>
+          <w:sz w:val="24"/>
+          <w:szCs w:val="24"/>
+          <w:lang w:val="id-ID"/>
+        </w:rPr>
+        <w:t xml:space="preserve"> </w:t>
+      </w:r>
+      <w:r>
+        <w:rPr>
+          <w:rFonts w:cs="Times New Roman"/>
+          <w:sz w:val="24"/>
+          <w:szCs w:val="24"/>
+          <w:lang w:val="id-ID"/>
+        </w:rPr>
+        <w:t>Banyaknya jumlah</w:t>
+      </w:r>
+      <w:r>
+        <w:rPr>
+          <w:rFonts w:cs="Times New Roman"/>
+          <w:sz w:val="24"/>
+          <w:szCs w:val="24"/>
+          <w:lang w:val="id-ID"/>
+        </w:rPr>
+        <w:t xml:space="preserve"> dan jenis tanaman</w:t>
+      </w:r>
+      <w:r>
+        <w:rPr>
+          <w:rFonts w:cs="Times New Roman"/>
+          <w:sz w:val="24"/>
+          <w:szCs w:val="24"/>
+          <w:lang w:val="id-ID"/>
+        </w:rPr>
+        <w:t xml:space="preserve"> obat</w:t>
+      </w:r>
+      <w:r>
+        <w:rPr>
+          <w:rFonts w:cs="Times New Roman"/>
+          <w:sz w:val="24"/>
+          <w:szCs w:val="24"/>
+          <w:lang w:val="id-ID"/>
+        </w:rPr>
+        <w:t>,</w:t>
+      </w:r>
+      <w:r>
+        <w:rPr>
+          <w:rFonts w:cs="Times New Roman"/>
+          <w:sz w:val="24"/>
+          <w:szCs w:val="24"/>
+          <w:lang w:val="id-ID"/>
+        </w:rPr>
+        <w:t xml:space="preserve"> membuat masyarakat menjadi kesulitan dalam hal membedakan jenis t</w:t>
+      </w:r>
+      <w:r>
+        <w:rPr>
+          <w:rFonts w:cs="Times New Roman"/>
+          <w:sz w:val="24"/>
+          <w:szCs w:val="24"/>
+          <w:lang w:val="id-ID"/>
+        </w:rPr>
+        <w:t>anaman</w:t>
+      </w:r>
+      <w:r>
+        <w:rPr>
+          <w:rFonts w:cs="Times New Roman"/>
+          <w:sz w:val="24"/>
+          <w:szCs w:val="24"/>
+          <w:lang w:val="id-ID"/>
+        </w:rPr>
+        <w:t xml:space="preserve"> obat </w:t>
+      </w:r>
+      <w:r>
+        <w:rPr>
+          <w:rFonts w:cs="Times New Roman"/>
+          <w:sz w:val="24"/>
+          <w:szCs w:val="24"/>
+          <w:lang w:val="id-ID"/>
+        </w:rPr>
+        <w:t>karena kurangnya pengetahuan</w:t>
+      </w:r>
+      <w:r>
+        <w:rPr>
+          <w:rFonts w:cs="Times New Roman"/>
+          <w:sz w:val="24"/>
+          <w:szCs w:val="24"/>
+          <w:lang w:val="id-ID"/>
+        </w:rPr>
+        <w:t xml:space="preserve">, sehingga banyak masyarakat yang lebih memilih untuk menggunakan obat-obatan kimia. Untuk memberikan informasi kepada masyarakat, dibutuhkan sistem pengenalan </w:t>
       </w:r>
       <w:r>
         <w:rPr>
@@ -164,7 +704,71 @@
           <w:szCs w:val="24"/>
           <w:lang w:val="id-ID"/>
         </w:rPr>
-        <w:t xml:space="preserve"> meliputi 30.000 jenis </w:t>
+        <w:t xml:space="preserve"> obat yang mampu melakukan identifikasi dan pengenalan t</w:t>
+      </w:r>
+      <w:r>
+        <w:rPr>
+          <w:rFonts w:cs="Times New Roman"/>
+          <w:sz w:val="24"/>
+          <w:szCs w:val="24"/>
+          <w:lang w:val="id-ID"/>
+        </w:rPr>
+        <w:t>anaman</w:t>
+      </w:r>
+      <w:r>
+        <w:rPr>
+          <w:rFonts w:cs="Times New Roman"/>
+          <w:sz w:val="24"/>
+          <w:szCs w:val="24"/>
+          <w:lang w:val="id-ID"/>
+        </w:rPr>
+        <w:t xml:space="preserve"> obat. Informasi </w:t>
+      </w:r>
+      <w:r>
+        <w:rPr>
+          <w:rFonts w:cs="Times New Roman"/>
+          <w:sz w:val="24"/>
+          <w:szCs w:val="24"/>
+          <w:lang w:val="id-ID"/>
+        </w:rPr>
+        <w:lastRenderedPageBreak/>
+        <w:t xml:space="preserve">yang </w:t>
+      </w:r>
+      <w:r>
+        <w:rPr>
+          <w:rFonts w:cs="Times New Roman"/>
+          <w:sz w:val="24"/>
+          <w:szCs w:val="24"/>
+          <w:lang w:val="id-ID"/>
+        </w:rPr>
+        <w:t>diperoleh</w:t>
+      </w:r>
+      <w:r>
+        <w:rPr>
+          <w:rFonts w:cs="Times New Roman"/>
+          <w:sz w:val="24"/>
+          <w:szCs w:val="24"/>
+          <w:lang w:val="id-ID"/>
+        </w:rPr>
+        <w:t xml:space="preserve"> dapat berupa citra digital yang kemudian dianalisis dan diproses oleh sistem. Sistem </w:t>
+      </w:r>
+      <w:r>
+        <w:rPr>
+          <w:rFonts w:cs="Times New Roman"/>
+          <w:sz w:val="24"/>
+          <w:szCs w:val="24"/>
+          <w:lang w:val="id-ID"/>
+        </w:rPr>
+        <w:t xml:space="preserve">dapat </w:t>
+      </w:r>
+      <w:r>
+        <w:rPr>
+          <w:rFonts w:cs="Times New Roman"/>
+          <w:sz w:val="24"/>
+          <w:szCs w:val="24"/>
+          <w:lang w:val="id-ID"/>
+        </w:rPr>
+        <w:t xml:space="preserve">mengidentifikasi citra daun dari </w:t>
       </w:r>
       <w:r>
         <w:rPr>
@@ -182,240 +786,16 @@
           <w:szCs w:val="24"/>
           <w:lang w:val="id-ID"/>
         </w:rPr>
-        <w:t xml:space="preserve"> dari 40.000 jenis t</w:t>
-      </w:r>
-      <w:r>
-        <w:rPr>
-          <w:rFonts w:cs="Times New Roman"/>
-          <w:sz w:val="24"/>
-          <w:szCs w:val="24"/>
-          <w:lang w:val="id-ID"/>
-        </w:rPr>
-        <w:t>anaman</w:t>
-      </w:r>
-      <w:r>
-        <w:rPr>
-          <w:rFonts w:cs="Times New Roman"/>
-          <w:sz w:val="24"/>
-          <w:szCs w:val="24"/>
-          <w:lang w:val="id-ID"/>
-        </w:rPr>
-        <w:t xml:space="preserve"> di dunia. Dari jumlah tersebut, 9</w:t>
-      </w:r>
-      <w:r>
-        <w:rPr>
-          <w:rFonts w:cs="Times New Roman"/>
-          <w:sz w:val="24"/>
-          <w:szCs w:val="24"/>
-          <w:lang w:val="id-ID"/>
-        </w:rPr>
-        <w:t>.</w:t>
-      </w:r>
-      <w:r>
-        <w:rPr>
-          <w:rFonts w:cs="Times New Roman"/>
-          <w:sz w:val="24"/>
-          <w:szCs w:val="24"/>
-          <w:lang w:val="id-ID"/>
-        </w:rPr>
-        <w:t>6</w:t>
-      </w:r>
-      <w:r>
-        <w:rPr>
-          <w:rFonts w:cs="Times New Roman"/>
-          <w:sz w:val="24"/>
-          <w:szCs w:val="24"/>
-          <w:lang w:val="id-ID"/>
-        </w:rPr>
-        <w:t>0</w:t>
-      </w:r>
-      <w:r>
-        <w:rPr>
-          <w:rFonts w:cs="Times New Roman"/>
-          <w:sz w:val="24"/>
-          <w:szCs w:val="24"/>
-          <w:lang w:val="id-ID"/>
-        </w:rPr>
-        <w:t>6</w:t>
-      </w:r>
-      <w:r>
-        <w:rPr>
-          <w:rFonts w:cs="Times New Roman"/>
-          <w:sz w:val="24"/>
-          <w:szCs w:val="24"/>
-          <w:lang w:val="id-ID"/>
-        </w:rPr>
-        <w:t xml:space="preserve"> jenis </w:t>
-      </w:r>
-      <w:r>
-        <w:rPr>
-          <w:rFonts w:cs="Times New Roman"/>
-          <w:sz w:val="24"/>
-          <w:szCs w:val="24"/>
-          <w:lang w:val="id-ID"/>
-        </w:rPr>
-        <w:t>tanaman</w:t>
-      </w:r>
-      <w:r>
-        <w:rPr>
-          <w:rFonts w:cs="Times New Roman"/>
-          <w:sz w:val="24"/>
-          <w:szCs w:val="24"/>
-          <w:lang w:val="id-ID"/>
-        </w:rPr>
-        <w:t xml:space="preserve"> diantaranya berkhasiat sebagai obat. </w:t>
-      </w:r>
-      <w:r>
-        <w:rPr>
-          <w:rFonts w:cs="Times New Roman"/>
-          <w:sz w:val="24"/>
-          <w:szCs w:val="24"/>
-          <w:lang w:val="id-ID"/>
-        </w:rPr>
-        <w:t>Obat merupakan</w:t>
-      </w:r>
-      <w:r>
-        <w:rPr>
-          <w:rFonts w:cs="Times New Roman"/>
-          <w:sz w:val="24"/>
-          <w:szCs w:val="24"/>
-          <w:lang w:val="id-ID"/>
-        </w:rPr>
-        <w:t xml:space="preserve"> </w:t>
-      </w:r>
-      <w:r>
-        <w:rPr>
-          <w:rFonts w:cs="Times New Roman"/>
-          <w:sz w:val="24"/>
-          <w:szCs w:val="24"/>
-          <w:lang w:val="id-ID"/>
-        </w:rPr>
-        <w:t>zat yang mem</w:t>
-      </w:r>
-      <w:r>
-        <w:rPr>
-          <w:rFonts w:cs="Times New Roman"/>
-          <w:sz w:val="24"/>
-          <w:szCs w:val="24"/>
-          <w:lang w:val="id-ID"/>
-        </w:rPr>
-        <w:t>punyai</w:t>
-      </w:r>
-      <w:r>
-        <w:rPr>
-          <w:rFonts w:cs="Times New Roman"/>
-          <w:sz w:val="24"/>
-          <w:szCs w:val="24"/>
-          <w:lang w:val="id-ID"/>
-        </w:rPr>
-        <w:t xml:space="preserve"> sifat kimia yang dapat menyembuhkan penyakit, </w:t>
-      </w:r>
-      <w:r>
-        <w:rPr>
-          <w:rFonts w:cs="Times New Roman"/>
-          <w:sz w:val="24"/>
-          <w:szCs w:val="24"/>
-          <w:lang w:val="id-ID"/>
-        </w:rPr>
-        <w:t>tetapi</w:t>
-      </w:r>
-      <w:r>
-        <w:rPr>
-          <w:rFonts w:cs="Times New Roman"/>
-          <w:sz w:val="24"/>
-          <w:szCs w:val="24"/>
-          <w:lang w:val="id-ID"/>
-        </w:rPr>
-        <w:t xml:space="preserve"> jika penggunaan obat tidak sesuai aturan maka akan memperparah penyakit atau menimbulkan penyakit baru, bahkan yang paling bahaya dapat menyebabkan risiko kematian. </w:t>
-      </w:r>
-      <w:r>
-        <w:rPr>
-          <w:rFonts w:cs="Times New Roman"/>
-          <w:sz w:val="24"/>
-          <w:szCs w:val="24"/>
-          <w:lang w:val="id-ID"/>
-        </w:rPr>
-        <w:t>Saat ini</w:t>
-      </w:r>
-      <w:r>
-        <w:rPr>
-          <w:rFonts w:cs="Times New Roman"/>
-          <w:sz w:val="24"/>
-          <w:szCs w:val="24"/>
-          <w:lang w:val="id-ID"/>
-        </w:rPr>
-        <w:t xml:space="preserve"> manusia cenderung lebih mempercayakan pengobatan ke obat-obatan kimia dari pada obat herbal. Namun banyak orang yang tidak mengetahui dampak negatif dari obat-obatan kimia tersebut. Obat-obatan kimia mengandung bahan kimia yang bersifat anorganik</w:t>
-      </w:r>
-      <w:r>
-        <w:rPr>
-          <w:rFonts w:cs="Times New Roman"/>
-          <w:sz w:val="24"/>
-          <w:szCs w:val="24"/>
-          <w:lang w:val="id-ID"/>
-        </w:rPr>
-        <w:t xml:space="preserve"> </w:t>
-      </w:r>
-      <w:r>
-        <w:rPr>
-          <w:rFonts w:cs="Times New Roman"/>
-          <w:sz w:val="24"/>
-          <w:szCs w:val="24"/>
-          <w:lang w:val="id-ID"/>
-        </w:rPr>
-        <w:t xml:space="preserve">dan murni, sementara tubuh manusia bersifat organik dan kompleks. Obat-obatan kimia sendiri bukan bahan yang benar-benar cocok untuk dikonsumsi oleh tubuh manusia. Beberapa obat </w:t>
-      </w:r>
-      <w:r>
-        <w:rPr>
-          <w:rFonts w:cs="Times New Roman"/>
-          <w:sz w:val="24"/>
-          <w:szCs w:val="24"/>
-          <w:lang w:val="id-ID"/>
-        </w:rPr>
-        <w:t xml:space="preserve">kimia </w:t>
-      </w:r>
-      <w:r>
-        <w:rPr>
-          <w:rFonts w:cs="Times New Roman"/>
-          <w:sz w:val="24"/>
-          <w:szCs w:val="24"/>
-          <w:lang w:val="id-ID"/>
-        </w:rPr>
-        <w:t>hanya bersifat simtomatis atau sementara dan harus</w:t>
-      </w:r>
-      <w:r>
-        <w:rPr>
-          <w:rFonts w:cs="Times New Roman"/>
-          <w:sz w:val="24"/>
-          <w:szCs w:val="24"/>
-          <w:lang w:val="id-ID"/>
-        </w:rPr>
-        <w:t xml:space="preserve"> </w:t>
-      </w:r>
-      <w:r>
-        <w:rPr>
-          <w:rFonts w:cs="Times New Roman"/>
-          <w:sz w:val="24"/>
-          <w:szCs w:val="24"/>
-          <w:lang w:val="id-ID"/>
-        </w:rPr>
-        <w:t xml:space="preserve">diminum seumur hidup oleh penderita. </w:t>
-      </w:r>
-      <w:r>
-        <w:rPr>
-          <w:rFonts w:cs="Times New Roman"/>
-          <w:sz w:val="24"/>
-          <w:szCs w:val="24"/>
-          <w:lang w:val="id-ID"/>
-        </w:rPr>
-        <w:t>Selain itu, sebagian dari obat-obatan kimia kurang efektif untuk penyakit-penyakit tertentu</w:t>
-      </w:r>
-      <w:r>
-        <w:rPr>
-          <w:rFonts w:cs="Times New Roman"/>
-          <w:sz w:val="24"/>
-          <w:szCs w:val="24"/>
-        </w:rPr>
-        <w:t xml:space="preserve"> [1]</w:t>
+        <w:t xml:space="preserve"> obat dan melakukan pengenalan suatu pola atau karakteristik dari objek tersebut</w:t>
+      </w:r>
+      <w:r>
+        <w:rPr>
+          <w:rFonts w:cs="Times New Roman"/>
+          <w:sz w:val="24"/>
+          <w:szCs w:val="24"/>
+          <w:lang w:val="id-ID"/>
+        </w:rPr>
+        <w:t xml:space="preserve"> [2]</w:t>
       </w:r>
       <w:r>
         <w:rPr>
@@ -446,313 +826,106 @@
           <w:lang w:val="id-ID"/>
         </w:rPr>
         <w:tab/>
-      </w:r>
-      <w:r>
-        <w:rPr>
-          <w:rFonts w:cs="Times New Roman"/>
-          <w:sz w:val="24"/>
-          <w:szCs w:val="24"/>
-          <w:lang w:val="id-ID"/>
-        </w:rPr>
-        <w:t>Tanaman obat merupakan salah satu jenis tanaman yang memiliki peran sangat penting dalam hidup manusia. Pada tana</w:t>
-      </w:r>
-      <w:r>
-        <w:rPr>
-          <w:rFonts w:cs="Times New Roman"/>
-          <w:sz w:val="24"/>
-          <w:szCs w:val="24"/>
-          <w:lang w:val="id-ID"/>
-        </w:rPr>
-        <w:t>man</w:t>
-      </w:r>
-      <w:r>
-        <w:rPr>
-          <w:rFonts w:cs="Times New Roman"/>
-          <w:sz w:val="24"/>
-          <w:szCs w:val="24"/>
-          <w:lang w:val="id-ID"/>
-        </w:rPr>
-        <w:t xml:space="preserve"> s</w:t>
-      </w:r>
-      <w:r>
-        <w:rPr>
-          <w:rFonts w:cs="Times New Roman"/>
-          <w:sz w:val="24"/>
-          <w:szCs w:val="24"/>
-          <w:lang w:val="id-ID"/>
-        </w:rPr>
-        <w:t xml:space="preserve">elain bagian </w:t>
-      </w:r>
-      <w:r>
-        <w:rPr>
-          <w:rFonts w:cs="Times New Roman"/>
-          <w:sz w:val="24"/>
-          <w:szCs w:val="24"/>
-          <w:lang w:val="id-ID"/>
-        </w:rPr>
-        <w:t xml:space="preserve">bunga, batang, akar dan buah, </w:t>
-      </w:r>
-      <w:r>
-        <w:rPr>
-          <w:rFonts w:cs="Times New Roman"/>
-          <w:sz w:val="24"/>
-          <w:szCs w:val="24"/>
-          <w:lang w:val="id-ID"/>
-        </w:rPr>
-        <w:t xml:space="preserve">proses identifikasi tanaman obat </w:t>
-      </w:r>
-      <w:r>
-        <w:rPr>
-          <w:rFonts w:cs="Times New Roman"/>
-          <w:sz w:val="24"/>
-          <w:szCs w:val="24"/>
-          <w:lang w:val="id-ID"/>
-        </w:rPr>
-        <w:t xml:space="preserve">yang paling sering digunakan yaitu daun. Meskipun demikian, ciri fisik </w:t>
-      </w:r>
-      <w:r>
-        <w:rPr>
-          <w:rFonts w:cs="Times New Roman"/>
-          <w:sz w:val="24"/>
-          <w:szCs w:val="24"/>
-          <w:lang w:val="id-ID"/>
-        </w:rPr>
-        <w:t xml:space="preserve">pada daun </w:t>
-      </w:r>
-      <w:r>
-        <w:rPr>
-          <w:rFonts w:cs="Times New Roman"/>
-          <w:sz w:val="24"/>
-          <w:szCs w:val="24"/>
-          <w:lang w:val="id-ID"/>
-        </w:rPr>
-        <w:t xml:space="preserve">berupa warna dianggap </w:t>
-      </w:r>
-      <w:r>
-        <w:rPr>
-          <w:rFonts w:cs="Times New Roman"/>
-          <w:sz w:val="24"/>
-          <w:szCs w:val="24"/>
-          <w:lang w:val="id-ID"/>
-        </w:rPr>
-        <w:t>kurang</w:t>
-      </w:r>
-      <w:r>
-        <w:rPr>
-          <w:rFonts w:cs="Times New Roman"/>
-          <w:sz w:val="24"/>
-          <w:szCs w:val="24"/>
-          <w:lang w:val="id-ID"/>
-        </w:rPr>
-        <w:t xml:space="preserve"> begitu signifikan dalam menentukan jenis daun. Hal ini disebabkan karena hampir seluruh jenis daun memiliki warna dominan hijau. Sehingga tekstur</w:t>
-      </w:r>
-      <w:r>
-        <w:rPr>
-          <w:rFonts w:cs="Times New Roman"/>
-          <w:sz w:val="24"/>
-          <w:szCs w:val="24"/>
-          <w:lang w:val="id-ID"/>
-        </w:rPr>
-        <w:t xml:space="preserve"> dan bentuk</w:t>
-      </w:r>
-      <w:r>
-        <w:rPr>
-          <w:rFonts w:cs="Times New Roman"/>
-          <w:sz w:val="24"/>
-          <w:szCs w:val="24"/>
-          <w:lang w:val="id-ID"/>
-        </w:rPr>
-        <w:t xml:space="preserve"> merupakan fitur yang paling </w:t>
-      </w:r>
-      <w:r>
-        <w:rPr>
-          <w:rFonts w:cs="Times New Roman"/>
-          <w:sz w:val="24"/>
-          <w:szCs w:val="24"/>
-          <w:lang w:val="id-ID"/>
-        </w:rPr>
-        <w:t>tepat</w:t>
-      </w:r>
-      <w:r>
-        <w:rPr>
-          <w:rFonts w:cs="Times New Roman"/>
-          <w:sz w:val="24"/>
-          <w:szCs w:val="24"/>
-          <w:lang w:val="id-ID"/>
-        </w:rPr>
-        <w:t xml:space="preserve"> digunakan dalam identifikasi </w:t>
-      </w:r>
-      <w:r>
-        <w:rPr>
-          <w:rFonts w:cs="Times New Roman"/>
-          <w:sz w:val="24"/>
-          <w:szCs w:val="24"/>
-          <w:lang w:val="id-ID"/>
-        </w:rPr>
-        <w:t xml:space="preserve">jenis </w:t>
-      </w:r>
-      <w:r>
-        <w:rPr>
-          <w:rFonts w:cs="Times New Roman"/>
-          <w:sz w:val="24"/>
-          <w:szCs w:val="24"/>
-          <w:lang w:val="id-ID"/>
-        </w:rPr>
-        <w:t>daun tanaman obat.</w:t>
-      </w:r>
-      <w:r>
-        <w:rPr>
-          <w:rFonts w:cs="Times New Roman"/>
-          <w:sz w:val="24"/>
-          <w:szCs w:val="24"/>
-          <w:lang w:val="id-ID"/>
-        </w:rPr>
-        <w:t xml:space="preserve"> </w:t>
-      </w:r>
-      <w:r>
-        <w:rPr>
-          <w:rFonts w:cs="Times New Roman"/>
-          <w:sz w:val="24"/>
-          <w:szCs w:val="24"/>
-          <w:lang w:val="id-ID"/>
-        </w:rPr>
-        <w:t>Banyaknya jumlah</w:t>
-      </w:r>
-      <w:r>
-        <w:rPr>
-          <w:rFonts w:cs="Times New Roman"/>
-          <w:sz w:val="24"/>
-          <w:szCs w:val="24"/>
-          <w:lang w:val="id-ID"/>
-        </w:rPr>
-        <w:t xml:space="preserve"> dan jenis tanaman</w:t>
-      </w:r>
-      <w:r>
-        <w:rPr>
-          <w:rFonts w:cs="Times New Roman"/>
-          <w:sz w:val="24"/>
-          <w:szCs w:val="24"/>
-          <w:lang w:val="id-ID"/>
-        </w:rPr>
-        <w:t xml:space="preserve"> obat</w:t>
-      </w:r>
-      <w:r>
-        <w:rPr>
-          <w:rFonts w:cs="Times New Roman"/>
-          <w:sz w:val="24"/>
-          <w:szCs w:val="24"/>
-          <w:lang w:val="id-ID"/>
-        </w:rPr>
-        <w:t>,</w:t>
-      </w:r>
-      <w:r>
-        <w:rPr>
-          <w:rFonts w:cs="Times New Roman"/>
-          <w:sz w:val="24"/>
-          <w:szCs w:val="24"/>
-          <w:lang w:val="id-ID"/>
-        </w:rPr>
-        <w:t xml:space="preserve"> membuat masyarakat menjadi kesulitan dalam hal membedakan jenis t</w:t>
-      </w:r>
-      <w:r>
-        <w:rPr>
-          <w:rFonts w:cs="Times New Roman"/>
-          <w:sz w:val="24"/>
-          <w:szCs w:val="24"/>
-          <w:lang w:val="id-ID"/>
-        </w:rPr>
-        <w:t>anaman</w:t>
-      </w:r>
-      <w:r>
-        <w:rPr>
-          <w:rFonts w:cs="Times New Roman"/>
-          <w:sz w:val="24"/>
-          <w:szCs w:val="24"/>
-          <w:lang w:val="id-ID"/>
-        </w:rPr>
-        <w:t xml:space="preserve"> obat </w:t>
-      </w:r>
-      <w:r>
-        <w:rPr>
-          <w:rFonts w:cs="Times New Roman"/>
-          <w:sz w:val="24"/>
-          <w:szCs w:val="24"/>
-          <w:lang w:val="id-ID"/>
-        </w:rPr>
-        <w:t>karena kurangnya pengetahuan</w:t>
-      </w:r>
-      <w:r>
-        <w:rPr>
-          <w:rFonts w:cs="Times New Roman"/>
-          <w:sz w:val="24"/>
-          <w:szCs w:val="24"/>
-          <w:lang w:val="id-ID"/>
-        </w:rPr>
-        <w:t xml:space="preserve">, sehingga banyak masyarakat yang lebih memilih untuk menggunakan obat-obatan kimia. Untuk </w:t>
-      </w:r>
-      <w:r>
-        <w:rPr>
-          <w:rFonts w:cs="Times New Roman"/>
-          <w:sz w:val="24"/>
-          <w:szCs w:val="24"/>
-          <w:lang w:val="id-ID"/>
-        </w:rPr>
-        <w:lastRenderedPageBreak/>
-        <w:t xml:space="preserve">memberikan informasi kepada masyarakat, dibutuhkan sistem pengenalan </w:t>
-      </w:r>
-      <w:r>
-        <w:rPr>
-          <w:rFonts w:cs="Times New Roman"/>
-          <w:sz w:val="24"/>
-          <w:szCs w:val="24"/>
-          <w:lang w:val="id-ID"/>
-        </w:rPr>
-        <w:t>tanaman</w:t>
-      </w:r>
-      <w:r>
-        <w:rPr>
-          <w:rFonts w:cs="Times New Roman"/>
-          <w:sz w:val="24"/>
-          <w:szCs w:val="24"/>
-          <w:lang w:val="id-ID"/>
-        </w:rPr>
-        <w:t xml:space="preserve"> obat yang mampu melakukan identifikasi dan pengenalan t</w:t>
-      </w:r>
-      <w:r>
-        <w:rPr>
-          <w:rFonts w:cs="Times New Roman"/>
-          <w:sz w:val="24"/>
-          <w:szCs w:val="24"/>
-          <w:lang w:val="id-ID"/>
-        </w:rPr>
-        <w:t>anaman</w:t>
-      </w:r>
-      <w:r>
-        <w:rPr>
-          <w:rFonts w:cs="Times New Roman"/>
-          <w:sz w:val="24"/>
-          <w:szCs w:val="24"/>
-          <w:lang w:val="id-ID"/>
-        </w:rPr>
-        <w:t xml:space="preserve"> obat. Informasi yang </w:t>
-      </w:r>
-      <w:r>
-        <w:rPr>
-          <w:rFonts w:cs="Times New Roman"/>
-          <w:sz w:val="24"/>
-          <w:szCs w:val="24"/>
-          <w:lang w:val="id-ID"/>
-        </w:rPr>
-        <w:t>diperoleh</w:t>
-      </w:r>
-      <w:r>
-        <w:rPr>
-          <w:rFonts w:cs="Times New Roman"/>
-          <w:sz w:val="24"/>
-          <w:szCs w:val="24"/>
-          <w:lang w:val="id-ID"/>
-        </w:rPr>
-        <w:t xml:space="preserve"> dapat berupa citra digital yang kemudian dianalisis dan diproses oleh sistem. Sistem </w:t>
+        <w:t xml:space="preserve">Penelitian mengenai identifikasi pada suatu citra sudah lama dikembangkan, salah satunya dengan membedakan tekstur </w:t>
+      </w:r>
+      <w:r>
+        <w:rPr>
+          <w:rFonts w:cs="Times New Roman"/>
+          <w:sz w:val="24"/>
+          <w:szCs w:val="24"/>
+          <w:lang w:val="id-ID"/>
+        </w:rPr>
+        <w:t xml:space="preserve">dan bentuk </w:t>
+      </w:r>
+      <w:r>
+        <w:rPr>
+          <w:rFonts w:cs="Times New Roman"/>
+          <w:sz w:val="24"/>
+          <w:szCs w:val="24"/>
+          <w:lang w:val="id-ID"/>
+        </w:rPr>
+        <w:t xml:space="preserve">pada citra tersebut. Karena komputer tidak dapat membedakan tekstur </w:t>
+      </w:r>
+      <w:r>
+        <w:rPr>
+          <w:rFonts w:cs="Times New Roman"/>
+          <w:sz w:val="24"/>
+          <w:szCs w:val="24"/>
+          <w:lang w:val="id-ID"/>
+        </w:rPr>
+        <w:t xml:space="preserve">dan bentuk </w:t>
+      </w:r>
+      <w:r>
+        <w:rPr>
+          <w:rFonts w:cs="Times New Roman"/>
+          <w:sz w:val="24"/>
+          <w:szCs w:val="24"/>
+          <w:lang w:val="id-ID"/>
+        </w:rPr>
+        <w:t xml:space="preserve">seperti halnya penglihatan manusia, maka digunakan analisis tekstur </w:t>
+      </w:r>
+      <w:r>
+        <w:rPr>
+          <w:rFonts w:cs="Times New Roman"/>
+          <w:sz w:val="24"/>
+          <w:szCs w:val="24"/>
+          <w:lang w:val="id-ID"/>
+        </w:rPr>
+        <w:t xml:space="preserve">dan bentuk </w:t>
+      </w:r>
+      <w:r>
+        <w:rPr>
+          <w:rFonts w:cs="Times New Roman"/>
+          <w:sz w:val="24"/>
+          <w:szCs w:val="24"/>
+          <w:lang w:val="id-ID"/>
+        </w:rPr>
+        <w:t xml:space="preserve">untuk mengetahui pola dari suatu citra digital. Analisis tekstur </w:t>
+      </w:r>
+      <w:r>
+        <w:rPr>
+          <w:rFonts w:cs="Times New Roman"/>
+          <w:sz w:val="24"/>
+          <w:szCs w:val="24"/>
+          <w:lang w:val="id-ID"/>
+        </w:rPr>
+        <w:t xml:space="preserve">dan bentuk </w:t>
+      </w:r>
+      <w:r>
+        <w:rPr>
+          <w:rFonts w:cs="Times New Roman"/>
+          <w:sz w:val="24"/>
+          <w:szCs w:val="24"/>
+          <w:lang w:val="id-ID"/>
+        </w:rPr>
+        <w:t xml:space="preserve">akan menghasilkan nilai dari ciri atau karakteristik </w:t>
+      </w:r>
+      <w:r>
+        <w:rPr>
+          <w:rFonts w:cs="Times New Roman"/>
+          <w:sz w:val="24"/>
+          <w:szCs w:val="24"/>
+          <w:lang w:val="id-ID"/>
+        </w:rPr>
+        <w:t xml:space="preserve">gambar </w:t>
+      </w:r>
+      <w:r>
+        <w:rPr>
+          <w:rFonts w:cs="Times New Roman"/>
+          <w:sz w:val="24"/>
+          <w:szCs w:val="24"/>
+          <w:lang w:val="id-ID"/>
+        </w:rPr>
+        <w:t xml:space="preserve">yang kemudian </w:t>
+      </w:r>
+      <w:r>
+        <w:rPr>
+          <w:rFonts w:cs="Times New Roman"/>
+          <w:sz w:val="24"/>
+          <w:szCs w:val="24"/>
+          <w:lang w:val="id-ID"/>
+        </w:rPr>
+        <w:t xml:space="preserve">sistem </w:t>
       </w:r>
       <w:r>
         <w:rPr>
@@ -770,33 +943,34 @@
           <w:szCs w:val="24"/>
           <w:lang w:val="id-ID"/>
         </w:rPr>
-        <w:t xml:space="preserve">mengidentifikasi citra daun dari </w:t>
-      </w:r>
-      <w:r>
-        <w:rPr>
-          <w:rFonts w:cs="Times New Roman"/>
-          <w:sz w:val="24"/>
-          <w:szCs w:val="24"/>
-          <w:lang w:val="id-ID"/>
-        </w:rPr>
-        <w:t>tanaman</w:t>
-      </w:r>
-      <w:r>
-        <w:rPr>
-          <w:rFonts w:cs="Times New Roman"/>
-          <w:sz w:val="24"/>
-          <w:szCs w:val="24"/>
-          <w:lang w:val="id-ID"/>
-        </w:rPr>
-        <w:t xml:space="preserve"> obat dan melakukan pengenalan suatu pola atau karakteristik dari objek tersebut</w:t>
-      </w:r>
-      <w:r>
-        <w:rPr>
-          <w:rFonts w:cs="Times New Roman"/>
-          <w:sz w:val="24"/>
-          <w:szCs w:val="24"/>
-        </w:rPr>
-        <w:t xml:space="preserve"> [2]</w:t>
+        <w:t>melakukan</w:t>
+      </w:r>
+      <w:r>
+        <w:rPr>
+          <w:rFonts w:cs="Times New Roman"/>
+          <w:sz w:val="24"/>
+          <w:szCs w:val="24"/>
+          <w:lang w:val="id-ID"/>
+        </w:rPr>
+        <w:t xml:space="preserve"> proses </w:t>
+      </w:r>
+      <w:r>
+        <w:rPr>
+          <w:rFonts w:cs="Times New Roman"/>
+          <w:sz w:val="24"/>
+          <w:szCs w:val="24"/>
+          <w:lang w:val="id-ID"/>
+        </w:rPr>
+        <w:t>identifikasi</w:t>
+      </w:r>
+      <w:r>
+        <w:rPr>
+          <w:rFonts w:cs="Times New Roman"/>
+          <w:sz w:val="24"/>
+          <w:szCs w:val="24"/>
+          <w:lang w:val="id-ID"/>
+        </w:rPr>
+        <w:t xml:space="preserve"> [1]</w:t>
       </w:r>
       <w:r>
         <w:rPr>
@@ -827,148 +1001,303 @@
           <w:lang w:val="id-ID"/>
         </w:rPr>
         <w:tab/>
-        <w:t xml:space="preserve">Penelitian mengenai identifikasi pada suatu citra sudah lama dikembangkan, salah satunya dengan membedakan tekstur </w:t>
-      </w:r>
-      <w:r>
-        <w:rPr>
-          <w:rFonts w:cs="Times New Roman"/>
-          <w:sz w:val="24"/>
-          <w:szCs w:val="24"/>
-          <w:lang w:val="id-ID"/>
-        </w:rPr>
-        <w:t xml:space="preserve">dan bentuk </w:t>
-      </w:r>
-      <w:r>
-        <w:rPr>
-          <w:rFonts w:cs="Times New Roman"/>
-          <w:sz w:val="24"/>
-          <w:szCs w:val="24"/>
-          <w:lang w:val="id-ID"/>
-        </w:rPr>
-        <w:t xml:space="preserve">pada citra tersebut. Karena komputer tidak dapat membedakan tekstur </w:t>
-      </w:r>
-      <w:r>
-        <w:rPr>
-          <w:rFonts w:cs="Times New Roman"/>
-          <w:sz w:val="24"/>
-          <w:szCs w:val="24"/>
-          <w:lang w:val="id-ID"/>
-        </w:rPr>
-        <w:t xml:space="preserve">dan bentuk </w:t>
-      </w:r>
-      <w:r>
-        <w:rPr>
-          <w:rFonts w:cs="Times New Roman"/>
-          <w:sz w:val="24"/>
-          <w:szCs w:val="24"/>
-          <w:lang w:val="id-ID"/>
-        </w:rPr>
-        <w:t xml:space="preserve">seperti halnya penglihatan manusia, maka digunakan analisis tekstur </w:t>
-      </w:r>
-      <w:r>
-        <w:rPr>
-          <w:rFonts w:cs="Times New Roman"/>
-          <w:sz w:val="24"/>
-          <w:szCs w:val="24"/>
-          <w:lang w:val="id-ID"/>
-        </w:rPr>
-        <w:t xml:space="preserve">dan bentuk </w:t>
-      </w:r>
-      <w:r>
-        <w:rPr>
-          <w:rFonts w:cs="Times New Roman"/>
-          <w:sz w:val="24"/>
-          <w:szCs w:val="24"/>
-          <w:lang w:val="id-ID"/>
-        </w:rPr>
-        <w:t xml:space="preserve">untuk mengetahui pola dari suatu citra digital. Analisis tekstur </w:t>
-      </w:r>
-      <w:r>
-        <w:rPr>
-          <w:rFonts w:cs="Times New Roman"/>
-          <w:sz w:val="24"/>
-          <w:szCs w:val="24"/>
-          <w:lang w:val="id-ID"/>
-        </w:rPr>
-        <w:t xml:space="preserve">dan bentuk </w:t>
-      </w:r>
-      <w:r>
-        <w:rPr>
-          <w:rFonts w:cs="Times New Roman"/>
-          <w:sz w:val="24"/>
-          <w:szCs w:val="24"/>
-          <w:lang w:val="id-ID"/>
-        </w:rPr>
-        <w:t xml:space="preserve">akan menghasilkan nilai dari ciri atau karakteristik </w:t>
-      </w:r>
-      <w:r>
-        <w:rPr>
-          <w:rFonts w:cs="Times New Roman"/>
-          <w:sz w:val="24"/>
-          <w:szCs w:val="24"/>
-          <w:lang w:val="id-ID"/>
-        </w:rPr>
-        <w:t xml:space="preserve">gambar </w:t>
-      </w:r>
-      <w:r>
-        <w:rPr>
-          <w:rFonts w:cs="Times New Roman"/>
-          <w:sz w:val="24"/>
-          <w:szCs w:val="24"/>
-          <w:lang w:val="id-ID"/>
-        </w:rPr>
-        <w:t xml:space="preserve">yang kemudian </w:t>
-      </w:r>
-      <w:r>
-        <w:rPr>
-          <w:rFonts w:cs="Times New Roman"/>
-          <w:sz w:val="24"/>
-          <w:szCs w:val="24"/>
-          <w:lang w:val="id-ID"/>
-        </w:rPr>
-        <w:t xml:space="preserve">sistem </w:t>
-      </w:r>
-      <w:r>
-        <w:rPr>
-          <w:rFonts w:cs="Times New Roman"/>
-          <w:sz w:val="24"/>
-          <w:szCs w:val="24"/>
-          <w:lang w:val="id-ID"/>
-        </w:rPr>
-        <w:t xml:space="preserve">dapat </w:t>
-      </w:r>
-      <w:r>
-        <w:rPr>
-          <w:rFonts w:cs="Times New Roman"/>
-          <w:sz w:val="24"/>
-          <w:szCs w:val="24"/>
-          <w:lang w:val="id-ID"/>
-        </w:rPr>
-        <w:t>melakukan</w:t>
-      </w:r>
-      <w:r>
-        <w:rPr>
-          <w:rFonts w:cs="Times New Roman"/>
-          <w:sz w:val="24"/>
-          <w:szCs w:val="24"/>
-          <w:lang w:val="id-ID"/>
-        </w:rPr>
-        <w:t xml:space="preserve"> proses </w:t>
-      </w:r>
-      <w:r>
-        <w:rPr>
-          <w:rFonts w:cs="Times New Roman"/>
-          <w:sz w:val="24"/>
-          <w:szCs w:val="24"/>
-          <w:lang w:val="id-ID"/>
-        </w:rPr>
-        <w:t>identifikasi</w:t>
-      </w:r>
-      <w:r>
-        <w:rPr>
-          <w:rFonts w:cs="Times New Roman"/>
-          <w:sz w:val="24"/>
-          <w:szCs w:val="24"/>
+        <w:t xml:space="preserve">Salah satu metode analisis tekstur yang dapat digunakan adalah metode </w:t>
+      </w:r>
+      <w:r>
+        <w:rPr>
+          <w:rFonts w:cs="Times New Roman"/>
+          <w:i/>
+          <w:sz w:val="24"/>
+          <w:szCs w:val="24"/>
+          <w:lang w:val="id-ID"/>
+        </w:rPr>
+        <w:t>Gray Level Co-occurrence Matrix</w:t>
+      </w:r>
+      <w:r>
+        <w:rPr>
+          <w:rFonts w:cs="Times New Roman"/>
+          <w:sz w:val="24"/>
+          <w:szCs w:val="24"/>
+          <w:lang w:val="id-ID"/>
+        </w:rPr>
+        <w:t xml:space="preserve"> (GLCM)</w:t>
+      </w:r>
+      <w:r>
+        <w:rPr>
+          <w:rFonts w:cs="Times New Roman"/>
+          <w:sz w:val="24"/>
+          <w:szCs w:val="24"/>
+          <w:lang w:val="id-ID"/>
+        </w:rPr>
+        <w:t>.</w:t>
+      </w:r>
+      <w:r>
+        <w:rPr>
+          <w:rFonts w:cs="Times New Roman"/>
+          <w:sz w:val="24"/>
+          <w:szCs w:val="24"/>
+          <w:lang w:val="id-ID"/>
+        </w:rPr>
+        <w:t xml:space="preserve"> Langkah awal untuk mendapatkan informasi tekstur dari citra adalah menentukan matriks </w:t>
+      </w:r>
+      <w:r>
+        <w:rPr>
+          <w:rFonts w:cs="Times New Roman"/>
+          <w:i/>
+          <w:sz w:val="24"/>
+          <w:szCs w:val="24"/>
+          <w:lang w:val="id-ID"/>
+        </w:rPr>
+        <w:t>co-occurence</w:t>
+      </w:r>
+      <w:r>
+        <w:rPr>
+          <w:rFonts w:cs="Times New Roman"/>
+          <w:sz w:val="24"/>
+          <w:szCs w:val="24"/>
+          <w:lang w:val="id-ID"/>
+        </w:rPr>
+        <w:t xml:space="preserve"> yang menunjukkan hubungan spasial antara level keabuan dalam citra tekstur. Informasi fitur untuk setiap citra dinyatakan sebagai sebuah vektor yang  mengandung elemen-elemen fitur</w:t>
+      </w:r>
+      <w:r>
+        <w:rPr>
+          <w:rFonts w:cs="Times New Roman"/>
+          <w:sz w:val="24"/>
+          <w:szCs w:val="24"/>
+          <w:lang w:val="id-ID"/>
+        </w:rPr>
+        <w:t xml:space="preserve"> tekstur</w:t>
+      </w:r>
+      <w:r>
+        <w:rPr>
+          <w:rFonts w:cs="Times New Roman"/>
+          <w:sz w:val="24"/>
+          <w:szCs w:val="24"/>
+          <w:lang w:val="id-ID"/>
+        </w:rPr>
+        <w:t xml:space="preserve"> diantaranya </w:t>
+      </w:r>
+      <w:r>
+        <w:rPr>
+          <w:rFonts w:cs="Times New Roman"/>
+          <w:i/>
+          <w:sz w:val="24"/>
+          <w:szCs w:val="24"/>
+          <w:lang w:val="id-ID"/>
+        </w:rPr>
+        <w:t>contrast</w:t>
+      </w:r>
+      <w:r>
+        <w:rPr>
+          <w:rFonts w:cs="Times New Roman"/>
+          <w:sz w:val="24"/>
+          <w:szCs w:val="24"/>
+          <w:lang w:val="id-ID"/>
+        </w:rPr>
+        <w:t>,</w:t>
+      </w:r>
+      <w:r>
+        <w:rPr>
+          <w:rFonts w:cs="Times New Roman"/>
+          <w:i/>
+          <w:sz w:val="24"/>
+          <w:szCs w:val="24"/>
+          <w:lang w:val="id-ID"/>
+        </w:rPr>
+        <w:t xml:space="preserve"> correlation</w:t>
+      </w:r>
+      <w:r>
+        <w:rPr>
+          <w:rFonts w:cs="Times New Roman"/>
+          <w:sz w:val="24"/>
+          <w:szCs w:val="24"/>
+          <w:lang w:val="id-ID"/>
+        </w:rPr>
+        <w:t>,</w:t>
+      </w:r>
+      <w:r>
+        <w:rPr>
+          <w:rFonts w:cs="Times New Roman"/>
+          <w:i/>
+          <w:sz w:val="24"/>
+          <w:szCs w:val="24"/>
+          <w:lang w:val="id-ID"/>
+        </w:rPr>
+        <w:t xml:space="preserve"> energy,</w:t>
+      </w:r>
+      <w:r>
+        <w:rPr>
+          <w:rFonts w:cs="Times New Roman"/>
+          <w:sz w:val="24"/>
+          <w:szCs w:val="24"/>
+          <w:lang w:val="id-ID"/>
+        </w:rPr>
+        <w:t xml:space="preserve"> dan </w:t>
+      </w:r>
+      <w:r>
+        <w:rPr>
+          <w:rFonts w:cs="Times New Roman"/>
+          <w:i/>
+          <w:sz w:val="24"/>
+          <w:szCs w:val="24"/>
+          <w:lang w:val="id-ID"/>
+        </w:rPr>
+        <w:t>homogeneity</w:t>
+      </w:r>
+      <w:r>
+        <w:rPr>
+          <w:rFonts w:cs="Times New Roman"/>
+          <w:sz w:val="24"/>
+          <w:szCs w:val="24"/>
+          <w:lang w:val="id-ID"/>
+        </w:rPr>
+        <w:t>,</w:t>
+      </w:r>
+      <w:r>
+        <w:rPr>
+          <w:rFonts w:cs="Times New Roman"/>
+          <w:sz w:val="24"/>
+          <w:szCs w:val="24"/>
+          <w:lang w:val="id-ID"/>
+        </w:rPr>
+        <w:t xml:space="preserve"> </w:t>
+      </w:r>
+      <w:r>
+        <w:rPr>
+          <w:rFonts w:cs="Times New Roman"/>
+          <w:sz w:val="24"/>
+          <w:szCs w:val="24"/>
+          <w:lang w:val="id-ID"/>
+        </w:rPr>
+        <w:t xml:space="preserve">sedangkan elemen-elemen fitur bentuk dapat dibedakan </w:t>
+      </w:r>
+      <w:r>
+        <w:rPr>
+          <w:rFonts w:cs="Times New Roman"/>
+          <w:sz w:val="24"/>
+          <w:szCs w:val="24"/>
+          <w:lang w:val="id-ID"/>
+        </w:rPr>
+        <w:t>berdasarkan</w:t>
+      </w:r>
+      <w:r>
+        <w:rPr>
+          <w:rFonts w:cs="Times New Roman"/>
+          <w:sz w:val="24"/>
+          <w:szCs w:val="24"/>
+          <w:lang w:val="id-ID"/>
+        </w:rPr>
+        <w:t xml:space="preserve"> </w:t>
+      </w:r>
+      <w:r>
+        <w:rPr>
+          <w:rFonts w:cs="Times New Roman"/>
+          <w:i/>
+          <w:sz w:val="24"/>
+          <w:szCs w:val="24"/>
+          <w:lang w:val="id-ID"/>
+        </w:rPr>
+        <w:t>metric</w:t>
+      </w:r>
+      <w:r>
+        <w:rPr>
+          <w:rFonts w:cs="Times New Roman"/>
+          <w:sz w:val="24"/>
+          <w:szCs w:val="24"/>
+          <w:lang w:val="id-ID"/>
+        </w:rPr>
+        <w:t xml:space="preserve"> dan </w:t>
+      </w:r>
+      <w:r>
+        <w:rPr>
+          <w:rFonts w:cs="Times New Roman"/>
+          <w:i/>
+          <w:sz w:val="24"/>
+          <w:szCs w:val="24"/>
+          <w:lang w:val="id-ID"/>
+        </w:rPr>
+        <w:t>eccentricity</w:t>
+      </w:r>
+      <w:r>
+        <w:rPr>
+          <w:rFonts w:cs="Times New Roman"/>
+          <w:iCs/>
+          <w:sz w:val="24"/>
+          <w:szCs w:val="24"/>
+          <w:lang w:val="id-ID"/>
+        </w:rPr>
+        <w:t>.</w:t>
+      </w:r>
+      <w:r>
+        <w:rPr>
+          <w:rFonts w:cs="Times New Roman"/>
+          <w:sz w:val="24"/>
+          <w:szCs w:val="24"/>
+          <w:lang w:val="id-ID"/>
+        </w:rPr>
+        <w:t xml:space="preserve"> </w:t>
+      </w:r>
+      <w:r>
+        <w:rPr>
+          <w:rFonts w:cs="Times New Roman"/>
+          <w:sz w:val="24"/>
+          <w:szCs w:val="24"/>
+          <w:lang w:val="id-ID"/>
+        </w:rPr>
+        <w:t xml:space="preserve">Hasil dari elemen-elemen fitur tersebut digunakan untuk melakukan </w:t>
+      </w:r>
+      <w:r>
+        <w:rPr>
+          <w:rFonts w:cs="Times New Roman"/>
+          <w:sz w:val="24"/>
+          <w:szCs w:val="24"/>
+          <w:lang w:val="id-ID"/>
+        </w:rPr>
+        <w:t>proses</w:t>
+      </w:r>
+      <w:r>
+        <w:rPr>
+          <w:rFonts w:cs="Times New Roman"/>
+          <w:sz w:val="24"/>
+          <w:szCs w:val="24"/>
+          <w:lang w:val="id-ID"/>
+        </w:rPr>
+        <w:t xml:space="preserve"> klasifikasi</w:t>
+      </w:r>
+      <w:r>
+        <w:rPr>
+          <w:rFonts w:cs="Times New Roman"/>
+          <w:sz w:val="24"/>
+          <w:szCs w:val="24"/>
+          <w:lang w:val="id-ID"/>
+        </w:rPr>
+        <w:t xml:space="preserve"> dengan menggunakan metode </w:t>
+      </w:r>
+      <w:r>
+        <w:rPr>
+          <w:rFonts w:cs="Times New Roman"/>
+          <w:i/>
+          <w:sz w:val="24"/>
+          <w:szCs w:val="24"/>
+          <w:lang w:val="id-ID"/>
+        </w:rPr>
+        <w:t>K-Nearest Neighbor</w:t>
+      </w:r>
+      <w:r>
+        <w:rPr>
+          <w:rFonts w:cs="Times New Roman"/>
+          <w:sz w:val="24"/>
+          <w:szCs w:val="24"/>
+          <w:lang w:val="id-ID"/>
+        </w:rPr>
+        <w:t xml:space="preserve"> (KNN)</w:t>
+      </w:r>
+      <w:r>
+        <w:rPr>
+          <w:rFonts w:cs="Times New Roman"/>
+          <w:sz w:val="24"/>
+          <w:szCs w:val="24"/>
+          <w:lang w:val="id-ID"/>
         </w:rPr>
         <w:t xml:space="preserve"> [1]</w:t>
       </w:r>
@@ -980,6 +1309,15 @@
           <w:lang w:val="id-ID"/>
         </w:rPr>
         <w:t>.</w:t>
+      </w:r>
+      <w:r>
+        <w:rPr>
+          <w:rFonts w:cs="Times New Roman"/>
+          <w:sz w:val="24"/>
+          <w:szCs w:val="24"/>
+          <w:lang w:val="id-ID"/>
+        </w:rPr>
+        <w:tab/>
       </w:r>
     </w:p>
     <w:p>
@@ -1001,157 +1339,24 @@
           <w:lang w:val="id-ID"/>
         </w:rPr>
         <w:tab/>
-        <w:t xml:space="preserve">Salah satu metode analisis tekstur yang dapat digunakan adalah metode </w:t>
-      </w:r>
-      <w:r>
-        <w:rPr>
-          <w:rFonts w:cs="Times New Roman"/>
-          <w:i/>
-          <w:sz w:val="24"/>
-          <w:szCs w:val="24"/>
-          <w:lang w:val="id-ID"/>
-        </w:rPr>
-        <w:t>Gray Level Co-occurrence Matrix</w:t>
-      </w:r>
-      <w:r>
-        <w:rPr>
-          <w:rFonts w:cs="Times New Roman"/>
-          <w:sz w:val="24"/>
-          <w:szCs w:val="24"/>
-          <w:lang w:val="id-ID"/>
-        </w:rPr>
-        <w:t xml:space="preserve"> (GLCM)</w:t>
-      </w:r>
-      <w:r>
-        <w:rPr>
-          <w:rFonts w:cs="Times New Roman"/>
-          <w:sz w:val="24"/>
-          <w:szCs w:val="24"/>
-          <w:lang w:val="id-ID"/>
-        </w:rPr>
-        <w:t>.</w:t>
-      </w:r>
-      <w:r>
-        <w:rPr>
-          <w:rFonts w:cs="Times New Roman"/>
-          <w:sz w:val="24"/>
-          <w:szCs w:val="24"/>
-          <w:lang w:val="id-ID"/>
-        </w:rPr>
-        <w:t xml:space="preserve"> Langkah awal untuk mendapatkan informasi tekstur dari citra adalah menentukan matriks </w:t>
-      </w:r>
-      <w:r>
-        <w:rPr>
-          <w:rFonts w:cs="Times New Roman"/>
-          <w:i/>
-          <w:sz w:val="24"/>
-          <w:szCs w:val="24"/>
-          <w:lang w:val="id-ID"/>
-        </w:rPr>
-        <w:t>co-occurence</w:t>
-      </w:r>
-      <w:r>
-        <w:rPr>
-          <w:rFonts w:cs="Times New Roman"/>
-          <w:sz w:val="24"/>
-          <w:szCs w:val="24"/>
-          <w:lang w:val="id-ID"/>
-        </w:rPr>
-        <w:t xml:space="preserve"> yang menunjukkan hubungan spasial antara level keabuan dalam citra tekstur. Informasi fitur untuk setiap citra dinyatakan sebagai sebuah vektor yang  mengandung elemen-elemen fitur</w:t>
-      </w:r>
-      <w:r>
-        <w:rPr>
-          <w:rFonts w:cs="Times New Roman"/>
-          <w:sz w:val="24"/>
-          <w:szCs w:val="24"/>
-          <w:lang w:val="id-ID"/>
-        </w:rPr>
-        <w:t xml:space="preserve"> tekstur</w:t>
-      </w:r>
-      <w:r>
-        <w:rPr>
-          <w:rFonts w:cs="Times New Roman"/>
-          <w:sz w:val="24"/>
-          <w:szCs w:val="24"/>
-          <w:lang w:val="id-ID"/>
-        </w:rPr>
-        <w:t xml:space="preserve"> diantaranya </w:t>
-      </w:r>
-      <w:r>
-        <w:rPr>
-          <w:rFonts w:cs="Times New Roman"/>
-          <w:i/>
-          <w:sz w:val="24"/>
-          <w:szCs w:val="24"/>
-          <w:lang w:val="id-ID"/>
-        </w:rPr>
-        <w:t>contrast</w:t>
-      </w:r>
-      <w:r>
-        <w:rPr>
-          <w:rFonts w:cs="Times New Roman"/>
-          <w:sz w:val="24"/>
-          <w:szCs w:val="24"/>
-          <w:lang w:val="id-ID"/>
-        </w:rPr>
-        <w:t>,</w:t>
-      </w:r>
-      <w:r>
-        <w:rPr>
-          <w:rFonts w:cs="Times New Roman"/>
-          <w:i/>
-          <w:sz w:val="24"/>
-          <w:szCs w:val="24"/>
-          <w:lang w:val="id-ID"/>
-        </w:rPr>
-        <w:t xml:space="preserve"> correlation</w:t>
-      </w:r>
-      <w:r>
-        <w:rPr>
-          <w:rFonts w:cs="Times New Roman"/>
-          <w:sz w:val="24"/>
-          <w:szCs w:val="24"/>
-          <w:lang w:val="id-ID"/>
-        </w:rPr>
-        <w:t>,</w:t>
-      </w:r>
-      <w:r>
-        <w:rPr>
-          <w:rFonts w:cs="Times New Roman"/>
-          <w:i/>
-          <w:sz w:val="24"/>
-          <w:szCs w:val="24"/>
-          <w:lang w:val="id-ID"/>
-        </w:rPr>
-        <w:t xml:space="preserve"> energy,</w:t>
-      </w:r>
-      <w:r>
-        <w:rPr>
-          <w:rFonts w:cs="Times New Roman"/>
-          <w:sz w:val="24"/>
-          <w:szCs w:val="24"/>
-          <w:lang w:val="id-ID"/>
-        </w:rPr>
-        <w:t xml:space="preserve"> dan </w:t>
-      </w:r>
-      <w:r>
-        <w:rPr>
-          <w:rFonts w:cs="Times New Roman"/>
-          <w:i/>
-          <w:sz w:val="24"/>
-          <w:szCs w:val="24"/>
-          <w:lang w:val="id-ID"/>
-        </w:rPr>
-        <w:t>homogeneity</w:t>
-      </w:r>
-      <w:r>
-        <w:rPr>
-          <w:rFonts w:cs="Times New Roman"/>
-          <w:sz w:val="24"/>
-          <w:szCs w:val="24"/>
-          <w:lang w:val="id-ID"/>
-        </w:rPr>
-        <w:t>,</w:t>
+      </w:r>
+      <w:r>
+        <w:rPr>
+          <w:rFonts w:cs="Times New Roman"/>
+          <w:sz w:val="24"/>
+          <w:szCs w:val="24"/>
+          <w:lang w:val="id-ID"/>
+        </w:rPr>
+        <w:t xml:space="preserve">Penelitian ini bertujuan </w:t>
+      </w:r>
+      <w:r>
+        <w:rPr>
+          <w:rFonts w:cs="Times New Roman"/>
+          <w:sz w:val="24"/>
+          <w:szCs w:val="24"/>
+          <w:lang w:val="id-ID"/>
+        </w:rPr>
+        <w:t>mengidentifikasi</w:t>
       </w:r>
       <w:r>
         <w:rPr>
@@ -1169,222 +1374,7 @@
           <w:szCs w:val="24"/>
           <w:lang w:val="id-ID"/>
         </w:rPr>
-        <w:t xml:space="preserve">sedangkan elemen-elemen fitur bentuk dapat dibedakan </w:t>
-      </w:r>
-      <w:r>
-        <w:rPr>
-          <w:rFonts w:cs="Times New Roman"/>
-          <w:sz w:val="24"/>
-          <w:szCs w:val="24"/>
-          <w:lang w:val="id-ID"/>
-        </w:rPr>
-        <w:t>berdasarkan</w:t>
-      </w:r>
-      <w:r>
-        <w:rPr>
-          <w:rFonts w:cs="Times New Roman"/>
-          <w:sz w:val="24"/>
-          <w:szCs w:val="24"/>
-          <w:lang w:val="id-ID"/>
-        </w:rPr>
-        <w:t xml:space="preserve"> </w:t>
-      </w:r>
-      <w:r>
-        <w:rPr>
-          <w:rFonts w:cs="Times New Roman"/>
-          <w:i/>
-          <w:sz w:val="24"/>
-          <w:szCs w:val="24"/>
-          <w:lang w:val="id-ID"/>
-        </w:rPr>
-        <w:t>metric</w:t>
-      </w:r>
-      <w:r>
-        <w:rPr>
-          <w:rFonts w:cs="Times New Roman"/>
-          <w:sz w:val="24"/>
-          <w:szCs w:val="24"/>
-          <w:lang w:val="id-ID"/>
-        </w:rPr>
-        <w:t xml:space="preserve"> dan </w:t>
-      </w:r>
-      <w:r>
-        <w:rPr>
-          <w:rFonts w:cs="Times New Roman"/>
-          <w:i/>
-          <w:sz w:val="24"/>
-          <w:szCs w:val="24"/>
-          <w:lang w:val="id-ID"/>
-        </w:rPr>
-        <w:t>eccentricity</w:t>
-      </w:r>
-      <w:r>
-        <w:rPr>
-          <w:rFonts w:cs="Times New Roman"/>
-          <w:iCs/>
-          <w:sz w:val="24"/>
-          <w:szCs w:val="24"/>
-          <w:lang w:val="id-ID"/>
-        </w:rPr>
-        <w:t>.</w:t>
-      </w:r>
-      <w:r>
-        <w:rPr>
-          <w:rFonts w:cs="Times New Roman"/>
-          <w:sz w:val="24"/>
-          <w:szCs w:val="24"/>
-          <w:lang w:val="id-ID"/>
-        </w:rPr>
-        <w:t xml:space="preserve"> </w:t>
-      </w:r>
-      <w:r>
-        <w:rPr>
-          <w:rFonts w:cs="Times New Roman"/>
-          <w:sz w:val="24"/>
-          <w:szCs w:val="24"/>
-          <w:lang w:val="id-ID"/>
-        </w:rPr>
-        <w:t xml:space="preserve">Hasil dari elemen-elemen fitur tersebut digunakan untuk melakukan </w:t>
-      </w:r>
-      <w:r>
-        <w:rPr>
-          <w:rFonts w:cs="Times New Roman"/>
-          <w:sz w:val="24"/>
-          <w:szCs w:val="24"/>
-          <w:lang w:val="id-ID"/>
-        </w:rPr>
-        <w:t>proses</w:t>
-      </w:r>
-      <w:r>
-        <w:rPr>
-          <w:rFonts w:cs="Times New Roman"/>
-          <w:sz w:val="24"/>
-          <w:szCs w:val="24"/>
-          <w:lang w:val="id-ID"/>
-        </w:rPr>
-        <w:t xml:space="preserve"> klasifikasi</w:t>
-      </w:r>
-      <w:r>
-        <w:rPr>
-          <w:rFonts w:cs="Times New Roman"/>
-          <w:sz w:val="24"/>
-          <w:szCs w:val="24"/>
-          <w:lang w:val="id-ID"/>
-        </w:rPr>
-        <w:t xml:space="preserve"> dengan menggunakan metode </w:t>
-      </w:r>
-      <w:r>
-        <w:rPr>
-          <w:rFonts w:cs="Times New Roman"/>
-          <w:i/>
-          <w:sz w:val="24"/>
-          <w:szCs w:val="24"/>
-          <w:lang w:val="id-ID"/>
-        </w:rPr>
-        <w:t>K-Nearest Neighbor</w:t>
-      </w:r>
-      <w:r>
-        <w:rPr>
-          <w:rFonts w:cs="Times New Roman"/>
-          <w:sz w:val="24"/>
-          <w:szCs w:val="24"/>
-          <w:lang w:val="id-ID"/>
-        </w:rPr>
-        <w:t xml:space="preserve"> (KNN)</w:t>
-      </w:r>
-      <w:r>
-        <w:rPr>
-          <w:rFonts w:cs="Times New Roman"/>
-          <w:sz w:val="24"/>
-          <w:szCs w:val="24"/>
-        </w:rPr>
-        <w:t xml:space="preserve"> [1]</w:t>
-      </w:r>
-      <w:r>
-        <w:rPr>
-          <w:rFonts w:cs="Times New Roman"/>
-          <w:sz w:val="24"/>
-          <w:szCs w:val="24"/>
-          <w:lang w:val="id-ID"/>
-        </w:rPr>
-        <w:t>.</w:t>
-      </w:r>
-      <w:r>
-        <w:rPr>
-          <w:rFonts w:cs="Times New Roman"/>
-          <w:sz w:val="24"/>
-          <w:szCs w:val="24"/>
-          <w:lang w:val="id-ID"/>
-        </w:rPr>
-        <w:tab/>
-      </w:r>
-    </w:p>
-    <w:p>
-      <w:pPr>
-        <w:spacing w:after="0" w:line="360" w:lineRule="auto"/>
-        <w:jc w:val="both"/>
-        <w:rPr>
-          <w:rFonts w:cs="Times New Roman"/>
-          <w:sz w:val="24"/>
-          <w:szCs w:val="24"/>
-          <w:lang w:val="id-ID"/>
-        </w:rPr>
-      </w:pPr>
-      <w:r>
-        <w:rPr>
-          <w:rFonts w:cs="Times New Roman"/>
-          <w:sz w:val="24"/>
-          <w:szCs w:val="24"/>
-          <w:lang w:val="id-ID"/>
-        </w:rPr>
-        <w:tab/>
-      </w:r>
-      <w:r>
-        <w:rPr>
-          <w:rFonts w:cs="Times New Roman"/>
-          <w:sz w:val="24"/>
-          <w:szCs w:val="24"/>
-          <w:lang w:val="id-ID"/>
-        </w:rPr>
-        <w:t xml:space="preserve">Penelitian ini bertujuan </w:t>
-      </w:r>
-      <w:r>
-        <w:rPr>
-          <w:rFonts w:cs="Times New Roman"/>
-          <w:sz w:val="24"/>
-          <w:szCs w:val="24"/>
-          <w:lang w:val="id-ID"/>
-        </w:rPr>
-        <w:t>mengidentifikasi</w:t>
-      </w:r>
-      <w:r>
-        <w:rPr>
-          <w:rFonts w:cs="Times New Roman"/>
-          <w:sz w:val="24"/>
-          <w:szCs w:val="24"/>
-          <w:lang w:val="id-ID"/>
-        </w:rPr>
-        <w:t xml:space="preserve"> </w:t>
-      </w:r>
-      <w:r>
-        <w:rPr>
-          <w:rFonts w:cs="Times New Roman"/>
-          <w:sz w:val="24"/>
-          <w:szCs w:val="24"/>
-          <w:lang w:val="id-ID"/>
-        </w:rPr>
-        <w:t xml:space="preserve">jenis </w:t>
-      </w:r>
-      <w:bookmarkStart w:id="1" w:name="_GoBack"/>
-      <w:bookmarkEnd w:id="1"/>
-      <w:r>
-        <w:rPr>
-          <w:rFonts w:cs="Times New Roman"/>
-          <w:sz w:val="24"/>
-          <w:szCs w:val="24"/>
-          <w:lang w:val="id-ID"/>
-        </w:rPr>
-        <w:t xml:space="preserve">daun tanaman obat berdasarkan </w:t>
+        <w:t xml:space="preserve">jenis daun tanaman obat berdasarkan </w:t>
       </w:r>
       <w:r>
         <w:rPr>
@@ -1667,7 +1657,6 @@
           <w:szCs w:val="24"/>
           <w:lang w:val="id-ID"/>
         </w:rPr>
-        <w:lastRenderedPageBreak/>
         <w:t xml:space="preserve">Bagaimana </w:t>
       </w:r>
       <w:r>
@@ -2297,45 +2286,15 @@
         <w:tab/>
         <w:t xml:space="preserve">Tujuan dari penulisan ini adalah </w:t>
       </w:r>
-      <w:proofErr w:type="spellStart"/>
       <w:r>
         <w:rPr>
           <w:rFonts w:cs="Times New Roman"/>
           <w:color w:val="000000" w:themeColor="text1"/>
           <w:sz w:val="24"/>
           <w:szCs w:val="24"/>
-        </w:rPr>
-        <w:t>membuat</w:t>
-      </w:r>
-      <w:proofErr w:type="spellEnd"/>
-      <w:r>
-        <w:rPr>
-          <w:rFonts w:cs="Times New Roman"/>
-          <w:color w:val="000000" w:themeColor="text1"/>
-          <w:sz w:val="24"/>
-          <w:szCs w:val="24"/>
-        </w:rPr>
-        <w:t xml:space="preserve"> </w:t>
-      </w:r>
-      <w:proofErr w:type="spellStart"/>
-      <w:r>
-        <w:rPr>
-          <w:rFonts w:cs="Times New Roman"/>
-          <w:color w:val="000000" w:themeColor="text1"/>
-          <w:sz w:val="24"/>
-          <w:szCs w:val="24"/>
-        </w:rPr>
-        <w:t>aplikasi</w:t>
-      </w:r>
-      <w:proofErr w:type="spellEnd"/>
-      <w:r>
-        <w:rPr>
-          <w:rFonts w:cs="Times New Roman"/>
-          <w:color w:val="000000" w:themeColor="text1"/>
-          <w:sz w:val="24"/>
-          <w:szCs w:val="24"/>
-        </w:rPr>
-        <w:t xml:space="preserve"> </w:t>
+          <w:lang w:val="id-ID"/>
+        </w:rPr>
+        <w:t xml:space="preserve">membuat aplikasi </w:t>
       </w:r>
       <w:r>
         <w:rPr>
@@ -2573,13 +2532,245 @@
       </w:pPr>
     </w:p>
     <w:sectPr>
+      <w:headerReference w:type="default" r:id="rId7"/>
+      <w:footerReference w:type="default" r:id="rId8"/>
+      <w:footerReference w:type="first" r:id="rId9"/>
       <w:pgSz w:w="12240" w:h="15840"/>
       <w:pgMar w:top="1699" w:right="1699" w:bottom="1699" w:left="2275" w:header="720" w:footer="720" w:gutter="0"/>
       <w:cols w:space="720"/>
-      <w:docGrid w:linePitch="360"/>
+      <w:titlePg/>
+      <w:docGrid w:linePitch="381"/>
     </w:sectPr>
   </w:body>
 </w:document>
+</file>
+
+<file path=word/endnotes.xml><?xml version="1.0" encoding="utf-8"?>
+<w:endnotes xmlns:wpc="http://schemas.microsoft.com/office/word/2010/wordprocessingCanvas" xmlns:cx="http://schemas.microsoft.com/office/drawing/2014/chartex" xmlns:cx1="http://schemas.microsoft.com/office/drawing/2015/9/8/chartex" xmlns:cx2="http://schemas.microsoft.com/office/drawing/2015/10/21/chartex" xmlns:cx3="http://schemas.microsoft.com/office/drawing/2016/5/9/chartex" xmlns:cx4="http://schemas.microsoft.com/office/drawing/2016/5/10/chartex" xmlns:cx5="http://schemas.microsoft.com/office/drawing/2016/5/11/chartex" xmlns:cx6="http://schemas.microsoft.com/office/drawing/2016/5/12/chartex" xmlns:cx7="http://schemas.microsoft.com/office/drawing/2016/5/13/chartex" xmlns:cx8="http://schemas.microsoft.com/office/drawing/2016/5/14/chartex" xmlns:mc="http://schemas.openxmlformats.org/markup-compatibility/2006" xmlns:aink="http://schemas.microsoft.com/office/drawing/2016/ink" xmlns:am3d="http://schemas.microsoft.com/office/drawing/2017/model3d" xmlns:o="urn:schemas-microsoft-com:office:office" xmlns:r="http://schemas.openxmlformats.org/officeDocument/2006/relationships" xmlns:m="http://schemas.openxmlformats.org/officeDocument/2006/math" xmlns:v="urn:schemas-microsoft-com:vml" xmlns:wp14="http://schemas.microsoft.com/office/word/2010/wordprocessingDrawing" xmlns:wp="http://schemas.openxmlformats.org/drawingml/2006/wordprocessingDrawing" xmlns:w10="urn:schemas-microsoft-com:office:word" xmlns:w="http://schemas.openxmlformats.org/wordprocessingml/2006/main" xmlns:w14="http://schemas.microsoft.com/office/word/2010/wordml" xmlns:w15="http://schemas.microsoft.com/office/word/2012/wordml" xmlns:w16cid="http://schemas.microsoft.com/office/word/2016/wordml/cid" xmlns:w16se="http://schemas.microsoft.com/office/word/2015/wordml/symex" xmlns:wpg="http://schemas.microsoft.com/office/word/2010/wordprocessingGroup" xmlns:wpi="http://schemas.microsoft.com/office/word/2010/wordprocessingInk" xmlns:wne="http://schemas.microsoft.com/office/word/2006/wordml" xmlns:wps="http://schemas.microsoft.com/office/word/2010/wordprocessingShape" mc:Ignorable="w14 w15 w16se w16cid wp14">
+  <w:endnote w:type="separator" w:id="-1">
+    <w:p>
+      <w:pPr>
+        <w:spacing w:after="0" w:line="240" w:lineRule="auto"/>
+      </w:pPr>
+      <w:r>
+        <w:separator/>
+      </w:r>
+    </w:p>
+  </w:endnote>
+  <w:endnote w:type="continuationSeparator" w:id="0">
+    <w:p>
+      <w:pPr>
+        <w:spacing w:after="0" w:line="240" w:lineRule="auto"/>
+      </w:pPr>
+      <w:r>
+        <w:continuationSeparator/>
+      </w:r>
+    </w:p>
+  </w:endnote>
+</w:endnotes>
+</file>
+
+<file path=word/footer1.xml><?xml version="1.0" encoding="utf-8"?>
+<w:ftr xmlns:wpc="http://schemas.microsoft.com/office/word/2010/wordprocessingCanvas" xmlns:cx="http://schemas.microsoft.com/office/drawing/2014/chartex" xmlns:cx1="http://schemas.microsoft.com/office/drawing/2015/9/8/chartex" xmlns:cx2="http://schemas.microsoft.com/office/drawing/2015/10/21/chartex" xmlns:cx3="http://schemas.microsoft.com/office/drawing/2016/5/9/chartex" xmlns:cx4="http://schemas.microsoft.com/office/drawing/2016/5/10/chartex" xmlns:cx5="http://schemas.microsoft.com/office/drawing/2016/5/11/chartex" xmlns:cx6="http://schemas.microsoft.com/office/drawing/2016/5/12/chartex" xmlns:cx7="http://schemas.microsoft.com/office/drawing/2016/5/13/chartex" xmlns:cx8="http://schemas.microsoft.com/office/drawing/2016/5/14/chartex" xmlns:mc="http://schemas.openxmlformats.org/markup-compatibility/2006" xmlns:aink="http://schemas.microsoft.com/office/drawing/2016/ink" xmlns:am3d="http://schemas.microsoft.com/office/drawing/2017/model3d" xmlns:o="urn:schemas-microsoft-com:office:office" xmlns:r="http://schemas.openxmlformats.org/officeDocument/2006/relationships" xmlns:m="http://schemas.openxmlformats.org/officeDocument/2006/math" xmlns:v="urn:schemas-microsoft-com:vml" xmlns:wp14="http://schemas.microsoft.com/office/word/2010/wordprocessingDrawing" xmlns:wp="http://schemas.openxmlformats.org/drawingml/2006/wordprocessingDrawing" xmlns:w10="urn:schemas-microsoft-com:office:word" xmlns:w="http://schemas.openxmlformats.org/wordprocessingml/2006/main" xmlns:w14="http://schemas.microsoft.com/office/word/2010/wordml" xmlns:w15="http://schemas.microsoft.com/office/word/2012/wordml" xmlns:w16cid="http://schemas.microsoft.com/office/word/2016/wordml/cid" xmlns:w16se="http://schemas.microsoft.com/office/word/2015/wordml/symex" xmlns:wpg="http://schemas.microsoft.com/office/word/2010/wordprocessingGroup" xmlns:wpi="http://schemas.microsoft.com/office/word/2010/wordprocessingInk" xmlns:wne="http://schemas.microsoft.com/office/word/2006/wordml" xmlns:wps="http://schemas.microsoft.com/office/word/2010/wordprocessingShape" mc:Ignorable="w14 w15 w16se w16cid wp14">
+  <w:p>
+    <w:pPr>
+      <w:pStyle w:val="Footer"/>
+      <w:jc w:val="center"/>
+      <w:rPr>
+        <w:sz w:val="24"/>
+        <w:szCs w:val="20"/>
+      </w:rPr>
+    </w:pPr>
+  </w:p>
+  <w:p>
+    <w:pPr>
+      <w:pStyle w:val="Footer"/>
+    </w:pPr>
+  </w:p>
+</w:ftr>
+</file>
+
+<file path=word/footer2.xml><?xml version="1.0" encoding="utf-8"?>
+<w:ftr xmlns:wpc="http://schemas.microsoft.com/office/word/2010/wordprocessingCanvas" xmlns:cx="http://schemas.microsoft.com/office/drawing/2014/chartex" xmlns:cx1="http://schemas.microsoft.com/office/drawing/2015/9/8/chartex" xmlns:cx2="http://schemas.microsoft.com/office/drawing/2015/10/21/chartex" xmlns:cx3="http://schemas.microsoft.com/office/drawing/2016/5/9/chartex" xmlns:cx4="http://schemas.microsoft.com/office/drawing/2016/5/10/chartex" xmlns:cx5="http://schemas.microsoft.com/office/drawing/2016/5/11/chartex" xmlns:cx6="http://schemas.microsoft.com/office/drawing/2016/5/12/chartex" xmlns:cx7="http://schemas.microsoft.com/office/drawing/2016/5/13/chartex" xmlns:cx8="http://schemas.microsoft.com/office/drawing/2016/5/14/chartex" xmlns:mc="http://schemas.openxmlformats.org/markup-compatibility/2006" xmlns:aink="http://schemas.microsoft.com/office/drawing/2016/ink" xmlns:am3d="http://schemas.microsoft.com/office/drawing/2017/model3d" xmlns:o="urn:schemas-microsoft-com:office:office" xmlns:r="http://schemas.openxmlformats.org/officeDocument/2006/relationships" xmlns:m="http://schemas.openxmlformats.org/officeDocument/2006/math" xmlns:v="urn:schemas-microsoft-com:vml" xmlns:wp14="http://schemas.microsoft.com/office/word/2010/wordprocessingDrawing" xmlns:wp="http://schemas.openxmlformats.org/drawingml/2006/wordprocessingDrawing" xmlns:w10="urn:schemas-microsoft-com:office:word" xmlns:w="http://schemas.openxmlformats.org/wordprocessingml/2006/main" xmlns:w14="http://schemas.microsoft.com/office/word/2010/wordml" xmlns:w15="http://schemas.microsoft.com/office/word/2012/wordml" xmlns:w16cid="http://schemas.microsoft.com/office/word/2016/wordml/cid" xmlns:w16se="http://schemas.microsoft.com/office/word/2015/wordml/symex" xmlns:wpg="http://schemas.microsoft.com/office/word/2010/wordprocessingGroup" xmlns:wpi="http://schemas.microsoft.com/office/word/2010/wordprocessingInk" xmlns:wne="http://schemas.microsoft.com/office/word/2006/wordml" xmlns:wps="http://schemas.microsoft.com/office/word/2010/wordprocessingShape" mc:Ignorable="w14 w15 w16se w16cid wp14">
+  <w:sdt>
+    <w:sdtPr>
+      <w:id w:val="-2029317212"/>
+      <w:docPartObj>
+        <w:docPartGallery w:val="Page Numbers (Bottom of Page)"/>
+        <w:docPartUnique/>
+      </w:docPartObj>
+    </w:sdtPr>
+    <w:sdtEndPr>
+      <w:rPr>
+        <w:noProof/>
+        <w:sz w:val="24"/>
+        <w:szCs w:val="20"/>
+      </w:rPr>
+    </w:sdtEndPr>
+    <w:sdtContent>
+      <w:p>
+        <w:pPr>
+          <w:pStyle w:val="Footer"/>
+          <w:jc w:val="center"/>
+          <w:rPr>
+            <w:sz w:val="24"/>
+            <w:szCs w:val="20"/>
+          </w:rPr>
+        </w:pPr>
+        <w:r>
+          <w:rPr>
+            <w:sz w:val="24"/>
+            <w:szCs w:val="20"/>
+          </w:rPr>
+          <w:fldChar w:fldCharType="begin"/>
+        </w:r>
+        <w:r>
+          <w:rPr>
+            <w:sz w:val="24"/>
+            <w:szCs w:val="20"/>
+          </w:rPr>
+          <w:instrText xml:space="preserve"> PAGE   \* MERGEFORMAT </w:instrText>
+        </w:r>
+        <w:r>
+          <w:rPr>
+            <w:sz w:val="24"/>
+            <w:szCs w:val="20"/>
+          </w:rPr>
+          <w:fldChar w:fldCharType="separate"/>
+        </w:r>
+        <w:r>
+          <w:rPr>
+            <w:noProof/>
+            <w:sz w:val="24"/>
+            <w:szCs w:val="20"/>
+          </w:rPr>
+          <w:t>2</w:t>
+        </w:r>
+        <w:r>
+          <w:rPr>
+            <w:noProof/>
+            <w:sz w:val="24"/>
+            <w:szCs w:val="20"/>
+          </w:rPr>
+          <w:fldChar w:fldCharType="end"/>
+        </w:r>
+      </w:p>
+    </w:sdtContent>
+  </w:sdt>
+  <w:p>
+    <w:pPr>
+      <w:pStyle w:val="Footer"/>
+    </w:pPr>
+  </w:p>
+</w:ftr>
+</file>
+
+<file path=word/footnotes.xml><?xml version="1.0" encoding="utf-8"?>
+<w:footnotes xmlns:wpc="http://schemas.microsoft.com/office/word/2010/wordprocessingCanvas" xmlns:cx="http://schemas.microsoft.com/office/drawing/2014/chartex" xmlns:cx1="http://schemas.microsoft.com/office/drawing/2015/9/8/chartex" xmlns:cx2="http://schemas.microsoft.com/office/drawing/2015/10/21/chartex" xmlns:cx3="http://schemas.microsoft.com/office/drawing/2016/5/9/chartex" xmlns:cx4="http://schemas.microsoft.com/office/drawing/2016/5/10/chartex" xmlns:cx5="http://schemas.microsoft.com/office/drawing/2016/5/11/chartex" xmlns:cx6="http://schemas.microsoft.com/office/drawing/2016/5/12/chartex" xmlns:cx7="http://schemas.microsoft.com/office/drawing/2016/5/13/chartex" xmlns:cx8="http://schemas.microsoft.com/office/drawing/2016/5/14/chartex" xmlns:mc="http://schemas.openxmlformats.org/markup-compatibility/2006" xmlns:aink="http://schemas.microsoft.com/office/drawing/2016/ink" xmlns:am3d="http://schemas.microsoft.com/office/drawing/2017/model3d" xmlns:o="urn:schemas-microsoft-com:office:office" xmlns:r="http://schemas.openxmlformats.org/officeDocument/2006/relationships" xmlns:m="http://schemas.openxmlformats.org/officeDocument/2006/math" xmlns:v="urn:schemas-microsoft-com:vml" xmlns:wp14="http://schemas.microsoft.com/office/word/2010/wordprocessingDrawing" xmlns:wp="http://schemas.openxmlformats.org/drawingml/2006/wordprocessingDrawing" xmlns:w10="urn:schemas-microsoft-com:office:word" xmlns:w="http://schemas.openxmlformats.org/wordprocessingml/2006/main" xmlns:w14="http://schemas.microsoft.com/office/word/2010/wordml" xmlns:w15="http://schemas.microsoft.com/office/word/2012/wordml" xmlns:w16cid="http://schemas.microsoft.com/office/word/2016/wordml/cid" xmlns:w16se="http://schemas.microsoft.com/office/word/2015/wordml/symex" xmlns:wpg="http://schemas.microsoft.com/office/word/2010/wordprocessingGroup" xmlns:wpi="http://schemas.microsoft.com/office/word/2010/wordprocessingInk" xmlns:wne="http://schemas.microsoft.com/office/word/2006/wordml" xmlns:wps="http://schemas.microsoft.com/office/word/2010/wordprocessingShape" mc:Ignorable="w14 w15 w16se w16cid wp14">
+  <w:footnote w:type="separator" w:id="-1">
+    <w:p>
+      <w:pPr>
+        <w:spacing w:after="0" w:line="240" w:lineRule="auto"/>
+      </w:pPr>
+      <w:r>
+        <w:separator/>
+      </w:r>
+    </w:p>
+  </w:footnote>
+  <w:footnote w:type="continuationSeparator" w:id="0">
+    <w:p>
+      <w:pPr>
+        <w:spacing w:after="0" w:line="240" w:lineRule="auto"/>
+      </w:pPr>
+      <w:r>
+        <w:continuationSeparator/>
+      </w:r>
+    </w:p>
+  </w:footnote>
+</w:footnotes>
+</file>
+
+<file path=word/header1.xml><?xml version="1.0" encoding="utf-8"?>
+<w:hdr xmlns:wpc="http://schemas.microsoft.com/office/word/2010/wordprocessingCanvas" xmlns:cx="http://schemas.microsoft.com/office/drawing/2014/chartex" xmlns:cx1="http://schemas.microsoft.com/office/drawing/2015/9/8/chartex" xmlns:cx2="http://schemas.microsoft.com/office/drawing/2015/10/21/chartex" xmlns:cx3="http://schemas.microsoft.com/office/drawing/2016/5/9/chartex" xmlns:cx4="http://schemas.microsoft.com/office/drawing/2016/5/10/chartex" xmlns:cx5="http://schemas.microsoft.com/office/drawing/2016/5/11/chartex" xmlns:cx6="http://schemas.microsoft.com/office/drawing/2016/5/12/chartex" xmlns:cx7="http://schemas.microsoft.com/office/drawing/2016/5/13/chartex" xmlns:cx8="http://schemas.microsoft.com/office/drawing/2016/5/14/chartex" xmlns:mc="http://schemas.openxmlformats.org/markup-compatibility/2006" xmlns:aink="http://schemas.microsoft.com/office/drawing/2016/ink" xmlns:am3d="http://schemas.microsoft.com/office/drawing/2017/model3d" xmlns:o="urn:schemas-microsoft-com:office:office" xmlns:r="http://schemas.openxmlformats.org/officeDocument/2006/relationships" xmlns:m="http://schemas.openxmlformats.org/officeDocument/2006/math" xmlns:v="urn:schemas-microsoft-com:vml" xmlns:wp14="http://schemas.microsoft.com/office/word/2010/wordprocessingDrawing" xmlns:wp="http://schemas.openxmlformats.org/drawingml/2006/wordprocessingDrawing" xmlns:w10="urn:schemas-microsoft-com:office:word" xmlns:w="http://schemas.openxmlformats.org/wordprocessingml/2006/main" xmlns:w14="http://schemas.microsoft.com/office/word/2010/wordml" xmlns:w15="http://schemas.microsoft.com/office/word/2012/wordml" xmlns:w16cid="http://schemas.microsoft.com/office/word/2016/wordml/cid" xmlns:w16se="http://schemas.microsoft.com/office/word/2015/wordml/symex" xmlns:wpg="http://schemas.microsoft.com/office/word/2010/wordprocessingGroup" xmlns:wpi="http://schemas.microsoft.com/office/word/2010/wordprocessingInk" xmlns:wne="http://schemas.microsoft.com/office/word/2006/wordml" xmlns:wps="http://schemas.microsoft.com/office/word/2010/wordprocessingShape" mc:Ignorable="w14 w15 w16se w16cid wp14">
+  <w:sdt>
+    <w:sdtPr>
+      <w:id w:val="-713811321"/>
+      <w:docPartObj>
+        <w:docPartGallery w:val="Page Numbers (Top of Page)"/>
+        <w:docPartUnique/>
+      </w:docPartObj>
+    </w:sdtPr>
+    <w:sdtEndPr>
+      <w:rPr>
+        <w:noProof/>
+        <w:sz w:val="24"/>
+        <w:szCs w:val="20"/>
+      </w:rPr>
+    </w:sdtEndPr>
+    <w:sdtContent>
+      <w:p>
+        <w:pPr>
+          <w:pStyle w:val="Header"/>
+          <w:jc w:val="right"/>
+          <w:rPr>
+            <w:sz w:val="24"/>
+            <w:szCs w:val="20"/>
+          </w:rPr>
+        </w:pPr>
+        <w:r>
+          <w:rPr>
+            <w:sz w:val="24"/>
+            <w:szCs w:val="20"/>
+          </w:rPr>
+          <w:fldChar w:fldCharType="begin"/>
+        </w:r>
+        <w:r>
+          <w:rPr>
+            <w:sz w:val="24"/>
+            <w:szCs w:val="20"/>
+          </w:rPr>
+          <w:instrText xml:space="preserve"> PAGE   \* MERGEFORMAT </w:instrText>
+        </w:r>
+        <w:r>
+          <w:rPr>
+            <w:sz w:val="24"/>
+            <w:szCs w:val="20"/>
+          </w:rPr>
+          <w:fldChar w:fldCharType="separate"/>
+        </w:r>
+        <w:r>
+          <w:rPr>
+            <w:noProof/>
+            <w:sz w:val="24"/>
+            <w:szCs w:val="20"/>
+          </w:rPr>
+          <w:t>2</w:t>
+        </w:r>
+        <w:r>
+          <w:rPr>
+            <w:noProof/>
+            <w:sz w:val="24"/>
+            <w:szCs w:val="20"/>
+          </w:rPr>
+          <w:fldChar w:fldCharType="end"/>
+        </w:r>
+      </w:p>
+    </w:sdtContent>
+  </w:sdt>
+  <w:p>
+    <w:pPr>
+      <w:pStyle w:val="Header"/>
+      <w:tabs>
+        <w:tab w:val="clear" w:pos="4680"/>
+        <w:tab w:val="clear" w:pos="9360"/>
+        <w:tab w:val="left" w:pos="6240"/>
+      </w:tabs>
+    </w:pPr>
+    <w:r>
+      <w:tab/>
+    </w:r>
+  </w:p>
+</w:hdr>
 </file>
 
 <file path=word/numbering.xml><?xml version="1.0" encoding="utf-8"?>
@@ -3580,6 +3771,58 @@
       <w:szCs w:val="26"/>
     </w:rPr>
   </w:style>
+  <w:style w:type="paragraph" w:styleId="Header">
+    <w:name w:val="header"/>
+    <w:basedOn w:val="Normal"/>
+    <w:link w:val="HeaderChar"/>
+    <w:uiPriority w:val="99"/>
+    <w:unhideWhenUsed/>
+    <w:rsid w:val="0086491D"/>
+    <w:pPr>
+      <w:tabs>
+        <w:tab w:val="center" w:pos="4680"/>
+        <w:tab w:val="right" w:pos="9360"/>
+      </w:tabs>
+      <w:spacing w:after="0" w:line="240" w:lineRule="auto"/>
+    </w:pPr>
+  </w:style>
+  <w:style w:type="character" w:customStyle="1" w:styleId="HeaderChar">
+    <w:name w:val="Header Char"/>
+    <w:basedOn w:val="DefaultParagraphFont"/>
+    <w:link w:val="Header"/>
+    <w:uiPriority w:val="99"/>
+    <w:rsid w:val="0086491D"/>
+    <w:rPr>
+      <w:rFonts w:ascii="Times New Roman" w:hAnsi="Times New Roman"/>
+      <w:sz w:val="28"/>
+    </w:rPr>
+  </w:style>
+  <w:style w:type="paragraph" w:styleId="Footer">
+    <w:name w:val="footer"/>
+    <w:basedOn w:val="Normal"/>
+    <w:link w:val="FooterChar"/>
+    <w:uiPriority w:val="99"/>
+    <w:unhideWhenUsed/>
+    <w:rsid w:val="0086491D"/>
+    <w:pPr>
+      <w:tabs>
+        <w:tab w:val="center" w:pos="4680"/>
+        <w:tab w:val="right" w:pos="9360"/>
+      </w:tabs>
+      <w:spacing w:after="0" w:line="240" w:lineRule="auto"/>
+    </w:pPr>
+  </w:style>
+  <w:style w:type="character" w:customStyle="1" w:styleId="FooterChar">
+    <w:name w:val="Footer Char"/>
+    <w:basedOn w:val="DefaultParagraphFont"/>
+    <w:link w:val="Footer"/>
+    <w:uiPriority w:val="99"/>
+    <w:rsid w:val="0086491D"/>
+    <w:rPr>
+      <w:rFonts w:ascii="Times New Roman" w:hAnsi="Times New Roman"/>
+      <w:sz w:val="28"/>
+    </w:rPr>
+  </w:style>
 </w:styles>
 </file>
 
